--- a/문서/데이트비 관리 프로그램 개발 일지.docx
+++ b/문서/데이트비 관리 프로그램 개발 일지.docx
@@ -91,7 +91,7 @@
                     </pic:cNvPicPr>
                   </pic:nvPicPr>
                   <pic:blipFill>
-                    <a:blip r:embed="rId4" cstate="print">
+                    <a:blip r:embed="rId7" cstate="print">
                       <a:extLst>
                         <a:ext uri="{28A0092B-C50C-407E-A947-70E740481C1C}">
                           <a14:useLocalDpi xmlns:a14="http://schemas.microsoft.com/office/drawing/2010/main" val="0"/>
@@ -232,36 +232,57 @@
       </w:r>
     </w:p>
     <w:p>
-      <w:pPr>
-        <w:rPr>
-          <w:rFonts w:hint="eastAsia"/>
-        </w:rPr>
-      </w:pPr>
-      <w:r>
-        <w:rPr>
-          <w:rFonts w:hint="eastAsia"/>
-        </w:rPr>
-        <w:t xml:space="preserve">그에 따라 생각한 해결 방식은 </w:t>
-      </w:r>
-      <w:r>
+      <w:r>
+        <w:rPr>
+          <w:rFonts w:hint="eastAsia"/>
+        </w:rPr>
+        <w:t xml:space="preserve">그에 따라 생각한 </w:t>
+      </w:r>
+      <w:r>
+        <w:rPr>
+          <w:rFonts w:hint="eastAsia"/>
+          <w:b/>
+          <w:bCs/>
+        </w:rPr>
+        <w:t xml:space="preserve">해결 방식은 </w:t>
+      </w:r>
+      <w:r>
+        <w:rPr>
+          <w:b/>
+          <w:bCs/>
+        </w:rPr>
         <w:t>session</w:t>
       </w:r>
       <w:r>
         <w:rPr>
           <w:rFonts w:hint="eastAsia"/>
+          <w:b/>
+          <w:bCs/>
         </w:rPr>
         <w:t xml:space="preserve">의 키 값으로 </w:t>
       </w:r>
       <w:proofErr w:type="spellStart"/>
       <w:r>
+        <w:rPr>
+          <w:b/>
+          <w:bCs/>
+        </w:rPr>
         <w:t>loginId</w:t>
       </w:r>
       <w:proofErr w:type="spellEnd"/>
       <w:r>
         <w:rPr>
           <w:rFonts w:hint="eastAsia"/>
-        </w:rPr>
-        <w:t>를 직접 넣는 방법이었다.</w:t>
+          <w:b/>
+          <w:bCs/>
+        </w:rPr>
+        <w:t>를 직접 넣는 방법</w:t>
+      </w:r>
+      <w:r>
+        <w:rPr>
+          <w:rFonts w:hint="eastAsia"/>
+        </w:rPr>
+        <w:t>이었다.</w:t>
       </w:r>
       <w:r>
         <w:t xml:space="preserve"> </w:t>
@@ -270,20 +291,550 @@
         <w:rPr>
           <w:rFonts w:hint="eastAsia"/>
         </w:rPr>
-        <w:t xml:space="preserve">이런 방식을 사용할 경우에는 클라이언트에서 자신의 </w:t>
-      </w:r>
-      <w:r>
+        <w:t xml:space="preserve">이런 방식을 사용할 경우에는 </w:t>
+      </w:r>
+      <w:r>
+        <w:rPr>
+          <w:rFonts w:hint="eastAsia"/>
+          <w:b/>
+          <w:bCs/>
+        </w:rPr>
+        <w:t xml:space="preserve">클라이언트에서 자신의 </w:t>
+      </w:r>
+      <w:r>
+        <w:rPr>
+          <w:b/>
+          <w:bCs/>
+        </w:rPr>
         <w:t>Id</w:t>
       </w:r>
       <w:r>
         <w:rPr>
           <w:rFonts w:hint="eastAsia"/>
-        </w:rPr>
-        <w:t>에 대한 쿠키를 가지고 있어야만 로그인을 유지하고 자신의 정보를 서버에서 언제든지 가져올 수 있었다.</w:t>
+          <w:b/>
+          <w:bCs/>
+        </w:rPr>
+        <w:t>에 대한 쿠키를 가지고 있어야만 로그인을 유지</w:t>
+      </w:r>
+      <w:r>
+        <w:rPr>
+          <w:rFonts w:hint="eastAsia"/>
+        </w:rPr>
+        <w:t>하고 자신의 정보를 서버에서 언제든지 가져올 수 있었다.</w:t>
       </w:r>
       <w:r>
         <w:t xml:space="preserve"> </w:t>
       </w:r>
+    </w:p>
+    <w:p>
+      <w:r>
+        <w:t xml:space="preserve">2.22 </w:t>
+      </w:r>
+    </w:p>
+    <w:p>
+      <w:r>
+        <w:rPr>
+          <w:rFonts w:hint="eastAsia"/>
+        </w:rPr>
+        <w:t>에러</w:t>
+      </w:r>
+      <w:r>
+        <w:rPr>
+          <w:rFonts w:hint="eastAsia"/>
+        </w:rPr>
+        <w:t>를</w:t>
+      </w:r>
+      <w:r>
+        <w:rPr>
+          <w:rFonts w:hint="eastAsia"/>
+        </w:rPr>
+        <w:t xml:space="preserve"> </w:t>
+      </w:r>
+      <w:proofErr w:type="spellStart"/>
+      <w:r>
+        <w:rPr>
+          <w:rFonts w:hint="eastAsia"/>
+        </w:rPr>
+        <w:t>리포지토리</w:t>
+      </w:r>
+      <w:proofErr w:type="spellEnd"/>
+      <w:r>
+        <w:t xml:space="preserve">(DAO), </w:t>
+      </w:r>
+      <w:r>
+        <w:rPr>
+          <w:rFonts w:hint="eastAsia"/>
+        </w:rPr>
+        <w:t xml:space="preserve">서비스 </w:t>
+      </w:r>
+      <w:r>
+        <w:t>layer</w:t>
+      </w:r>
+      <w:r>
+        <w:t xml:space="preserve"> </w:t>
+      </w:r>
+      <w:r>
+        <w:rPr>
+          <w:rFonts w:hint="eastAsia"/>
+        </w:rPr>
+        <w:t>등</w:t>
+      </w:r>
+      <w:r>
+        <w:rPr>
+          <w:rFonts w:hint="eastAsia"/>
+        </w:rPr>
+        <w:t>에</w:t>
+      </w:r>
+      <w:r>
+        <w:rPr>
+          <w:rFonts w:hint="eastAsia"/>
+        </w:rPr>
+        <w:t>서</w:t>
+      </w:r>
+      <w:r>
+        <w:rPr>
+          <w:rFonts w:hint="eastAsia"/>
+        </w:rPr>
+        <w:t xml:space="preserve"> 중구난방식으로 </w:t>
+      </w:r>
+      <w:r>
+        <w:rPr>
+          <w:rFonts w:hint="eastAsia"/>
+        </w:rPr>
+        <w:t xml:space="preserve">발생시키면 나중에 유지보수를 할 때 너무 </w:t>
+      </w:r>
+      <w:proofErr w:type="gramStart"/>
+      <w:r>
+        <w:rPr>
+          <w:rFonts w:hint="eastAsia"/>
+        </w:rPr>
+        <w:t>힘들어 질</w:t>
+      </w:r>
+      <w:proofErr w:type="gramEnd"/>
+      <w:r>
+        <w:rPr>
+          <w:rFonts w:hint="eastAsia"/>
+        </w:rPr>
+        <w:t xml:space="preserve"> 수 있겠다는 생각을 하게 되었다</w:t>
+      </w:r>
+      <w:r>
+        <w:t>(</w:t>
+      </w:r>
+      <w:r>
+        <w:rPr>
+          <w:rFonts w:hint="eastAsia"/>
+        </w:rPr>
+        <w:t>지금도 마찬가지이지만</w:t>
+      </w:r>
+      <w:r>
+        <w:t>).</w:t>
+      </w:r>
+    </w:p>
+    <w:p>
+      <w:r>
+        <w:rPr>
+          <w:rFonts w:hint="eastAsia"/>
+        </w:rPr>
+        <w:t xml:space="preserve">그래서 </w:t>
+      </w:r>
+      <w:r>
+        <w:rPr>
+          <w:rFonts w:hint="eastAsia"/>
+          <w:b/>
+          <w:bCs/>
+        </w:rPr>
+        <w:t>모든 에러는 서비스 계층에서 발생</w:t>
+      </w:r>
+      <w:r>
+        <w:rPr>
+          <w:rFonts w:hint="eastAsia"/>
+        </w:rPr>
+        <w:t>시키기로 하였다.</w:t>
+      </w:r>
+      <w:r>
+        <w:t xml:space="preserve"> </w:t>
+      </w:r>
+      <w:r>
+        <w:rPr>
+          <w:rFonts w:hint="eastAsia"/>
+        </w:rPr>
+        <w:t xml:space="preserve">그리고 </w:t>
+      </w:r>
+      <w:r>
+        <w:rPr>
+          <w:rFonts w:hint="eastAsia"/>
+          <w:b/>
+          <w:bCs/>
+        </w:rPr>
+        <w:t xml:space="preserve">세세한 에러 발생에 있어서는 각자의 컨트롤러에서 </w:t>
+      </w:r>
+      <w:proofErr w:type="spellStart"/>
+      <w:r>
+        <w:rPr>
+          <w:b/>
+          <w:bCs/>
+        </w:rPr>
+        <w:t>ExceptionHandler</w:t>
+      </w:r>
+      <w:proofErr w:type="spellEnd"/>
+      <w:r>
+        <w:rPr>
+          <w:rFonts w:hint="eastAsia"/>
+          <w:b/>
+          <w:bCs/>
+        </w:rPr>
+        <w:t>를 통해 해결</w:t>
+      </w:r>
+      <w:r>
+        <w:rPr>
+          <w:rFonts w:hint="eastAsia"/>
+        </w:rPr>
+        <w:t>하기로 하였다.</w:t>
+      </w:r>
+      <w:r>
+        <w:t xml:space="preserve"> </w:t>
+      </w:r>
+      <w:r>
+        <w:rPr>
+          <w:rFonts w:hint="eastAsia"/>
+          <w:b/>
+          <w:bCs/>
+        </w:rPr>
+        <w:t>공통 처리</w:t>
+      </w:r>
+      <w:r>
+        <w:rPr>
+          <w:rFonts w:hint="eastAsia"/>
+        </w:rPr>
+        <w:t xml:space="preserve">가 필요한 에러는 아직까지는 발견하지는 못했지만 </w:t>
+      </w:r>
+      <w:proofErr w:type="spellStart"/>
+      <w:r>
+        <w:rPr>
+          <w:b/>
+          <w:bCs/>
+        </w:rPr>
+        <w:t>ControllerAdvice</w:t>
+      </w:r>
+      <w:proofErr w:type="spellEnd"/>
+      <w:r>
+        <w:rPr>
+          <w:rFonts w:hint="eastAsia"/>
+          <w:b/>
+          <w:bCs/>
+        </w:rPr>
+        <w:t>를 통해서 해결</w:t>
+      </w:r>
+      <w:r>
+        <w:rPr>
+          <w:rFonts w:hint="eastAsia"/>
+        </w:rPr>
+        <w:t>한다.</w:t>
+      </w:r>
+    </w:p>
+    <w:p>
+      <w:pPr>
+        <w:rPr>
+          <w:rFonts w:asciiTheme="minorEastAsia" w:hAnsiTheme="minorEastAsia"/>
+          <w:szCs w:val="20"/>
+        </w:rPr>
+      </w:pPr>
+      <w:r>
+        <w:rPr>
+          <w:rFonts w:asciiTheme="minorEastAsia" w:hAnsiTheme="minorEastAsia" w:hint="eastAsia"/>
+          <w:szCs w:val="20"/>
+        </w:rPr>
+        <w:t>로그처리에 있어서 많은 고민을 해보았다.</w:t>
+      </w:r>
+      <w:r>
+        <w:rPr>
+          <w:rFonts w:asciiTheme="minorEastAsia" w:hAnsiTheme="minorEastAsia"/>
+          <w:szCs w:val="20"/>
+        </w:rPr>
+        <w:t xml:space="preserve"> </w:t>
+      </w:r>
+      <w:r>
+        <w:rPr>
+          <w:rFonts w:asciiTheme="minorEastAsia" w:hAnsiTheme="minorEastAsia" w:hint="eastAsia"/>
+          <w:szCs w:val="20"/>
+        </w:rPr>
+        <w:t xml:space="preserve">모두 </w:t>
+      </w:r>
+      <w:r>
+        <w:rPr>
+          <w:rFonts w:asciiTheme="minorEastAsia" w:hAnsiTheme="minorEastAsia"/>
+          <w:szCs w:val="20"/>
+        </w:rPr>
+        <w:t>info</w:t>
+      </w:r>
+      <w:r>
+        <w:rPr>
+          <w:rFonts w:asciiTheme="minorEastAsia" w:hAnsiTheme="minorEastAsia" w:hint="eastAsia"/>
+          <w:szCs w:val="20"/>
+        </w:rPr>
+        <w:t xml:space="preserve">로 찍기보다는 간단한 것들은 </w:t>
+      </w:r>
+      <w:r>
+        <w:rPr>
+          <w:rFonts w:asciiTheme="minorEastAsia" w:hAnsiTheme="minorEastAsia"/>
+          <w:szCs w:val="20"/>
+        </w:rPr>
+        <w:t>trace</w:t>
+      </w:r>
+      <w:r>
+        <w:rPr>
+          <w:rFonts w:asciiTheme="minorEastAsia" w:hAnsiTheme="minorEastAsia" w:hint="eastAsia"/>
+          <w:szCs w:val="20"/>
+        </w:rPr>
+        <w:t>로</w:t>
+      </w:r>
+      <w:r>
+        <w:rPr>
+          <w:rFonts w:asciiTheme="minorEastAsia" w:hAnsiTheme="minorEastAsia"/>
+          <w:szCs w:val="20"/>
+        </w:rPr>
+        <w:t xml:space="preserve">, </w:t>
+      </w:r>
+      <w:r>
+        <w:rPr>
+          <w:rFonts w:asciiTheme="minorEastAsia" w:hAnsiTheme="minorEastAsia" w:hint="eastAsia"/>
+          <w:szCs w:val="20"/>
+        </w:rPr>
+        <w:t xml:space="preserve">사용자 입력에 대한 간단한 오류 처리는 </w:t>
+      </w:r>
+      <w:r>
+        <w:rPr>
+          <w:rFonts w:asciiTheme="minorEastAsia" w:hAnsiTheme="minorEastAsia"/>
+          <w:szCs w:val="20"/>
+        </w:rPr>
+        <w:t>info</w:t>
+      </w:r>
+      <w:r>
+        <w:rPr>
+          <w:rFonts w:asciiTheme="minorEastAsia" w:hAnsiTheme="minorEastAsia" w:hint="eastAsia"/>
+          <w:szCs w:val="20"/>
+        </w:rPr>
+        <w:t>로 처리하기로 하였다.</w:t>
+      </w:r>
+    </w:p>
+    <w:p>
+      <w:pPr>
+        <w:rPr>
+          <w:rFonts w:asciiTheme="minorEastAsia" w:hAnsiTheme="minorEastAsia" w:cs="굴림"/>
+          <w:color w:val="303A3E"/>
+          <w:kern w:val="0"/>
+          <w:szCs w:val="20"/>
+        </w:rPr>
+      </w:pPr>
+      <w:r>
+        <w:rPr>
+          <w:rFonts w:asciiTheme="minorEastAsia" w:hAnsiTheme="minorEastAsia" w:hint="eastAsia"/>
+          <w:szCs w:val="20"/>
+        </w:rPr>
+        <w:t>(참고</w:t>
+      </w:r>
+      <w:r>
+        <w:rPr>
+          <w:rFonts w:asciiTheme="minorEastAsia" w:hAnsiTheme="minorEastAsia"/>
+          <w:szCs w:val="20"/>
+        </w:rPr>
+        <w:t>)</w:t>
+      </w:r>
+    </w:p>
+    <w:p>
+      <w:pPr>
+        <w:rPr>
+          <w:rFonts w:asciiTheme="minorEastAsia" w:hAnsiTheme="minorEastAsia" w:cs="굴림"/>
+          <w:color w:val="303A3E"/>
+          <w:kern w:val="0"/>
+          <w:szCs w:val="20"/>
+        </w:rPr>
+      </w:pPr>
+      <w:proofErr w:type="gramStart"/>
+      <w:r>
+        <w:rPr>
+          <w:rFonts w:asciiTheme="minorEastAsia" w:hAnsiTheme="minorEastAsia" w:cs="굴림"/>
+          <w:color w:val="303A3E"/>
+          <w:kern w:val="0"/>
+          <w:szCs w:val="20"/>
+        </w:rPr>
+        <w:t>Error :</w:t>
+      </w:r>
+      <w:proofErr w:type="gramEnd"/>
+      <w:r>
+        <w:rPr>
+          <w:rFonts w:asciiTheme="minorEastAsia" w:hAnsiTheme="minorEastAsia" w:cs="굴림"/>
+          <w:color w:val="303A3E"/>
+          <w:kern w:val="0"/>
+          <w:szCs w:val="20"/>
+        </w:rPr>
+        <w:t xml:space="preserve"> 예상하지 못한 심각한 문제가 발생하는 경우, 즉시 </w:t>
+      </w:r>
+      <w:proofErr w:type="spellStart"/>
+      <w:r>
+        <w:rPr>
+          <w:rFonts w:asciiTheme="minorEastAsia" w:hAnsiTheme="minorEastAsia" w:cs="굴림"/>
+          <w:color w:val="303A3E"/>
+          <w:kern w:val="0"/>
+          <w:szCs w:val="20"/>
+        </w:rPr>
+        <w:t>조취를</w:t>
+      </w:r>
+      <w:proofErr w:type="spellEnd"/>
+      <w:r>
+        <w:rPr>
+          <w:rFonts w:asciiTheme="minorEastAsia" w:hAnsiTheme="minorEastAsia" w:cs="굴림"/>
+          <w:color w:val="303A3E"/>
+          <w:kern w:val="0"/>
+          <w:szCs w:val="20"/>
+        </w:rPr>
+        <w:t xml:space="preserve"> 취해야 할 수준의 레벨</w:t>
+      </w:r>
+    </w:p>
+    <w:p>
+      <w:pPr>
+        <w:rPr>
+          <w:rFonts w:asciiTheme="minorEastAsia" w:hAnsiTheme="minorEastAsia" w:cs="굴림"/>
+          <w:color w:val="303A3E"/>
+          <w:kern w:val="0"/>
+          <w:szCs w:val="20"/>
+        </w:rPr>
+      </w:pPr>
+      <w:proofErr w:type="gramStart"/>
+      <w:r>
+        <w:rPr>
+          <w:rFonts w:asciiTheme="minorEastAsia" w:hAnsiTheme="minorEastAsia" w:cs="굴림"/>
+          <w:color w:val="303A3E"/>
+          <w:kern w:val="0"/>
+          <w:szCs w:val="20"/>
+        </w:rPr>
+        <w:t>Warn :</w:t>
+      </w:r>
+      <w:proofErr w:type="gramEnd"/>
+      <w:r>
+        <w:rPr>
+          <w:rFonts w:asciiTheme="minorEastAsia" w:hAnsiTheme="minorEastAsia" w:cs="굴림"/>
+          <w:color w:val="303A3E"/>
+          <w:kern w:val="0"/>
+          <w:szCs w:val="20"/>
+        </w:rPr>
+        <w:t xml:space="preserve"> 로직 상 유효성 확인, 예상 가능한 문제로 인한 예외 처리, 당장 서비스 운영에는 영향이 없지만 주의해야 할 부분</w:t>
+      </w:r>
+    </w:p>
+    <w:p>
+      <w:pPr>
+        <w:rPr>
+          <w:rFonts w:asciiTheme="minorEastAsia" w:hAnsiTheme="minorEastAsia" w:cs="굴림"/>
+          <w:color w:val="303A3E"/>
+          <w:kern w:val="0"/>
+          <w:szCs w:val="20"/>
+        </w:rPr>
+      </w:pPr>
+      <w:proofErr w:type="gramStart"/>
+      <w:r>
+        <w:rPr>
+          <w:rFonts w:asciiTheme="minorEastAsia" w:hAnsiTheme="minorEastAsia" w:cs="굴림"/>
+          <w:color w:val="303A3E"/>
+          <w:kern w:val="0"/>
+          <w:szCs w:val="20"/>
+        </w:rPr>
+        <w:t>Info :</w:t>
+      </w:r>
+      <w:proofErr w:type="gramEnd"/>
+      <w:r>
+        <w:rPr>
+          <w:rFonts w:asciiTheme="minorEastAsia" w:hAnsiTheme="minorEastAsia" w:cs="굴림"/>
+          <w:color w:val="303A3E"/>
+          <w:kern w:val="0"/>
+          <w:szCs w:val="20"/>
+        </w:rPr>
+        <w:t xml:space="preserve"> 운영에 </w:t>
+      </w:r>
+      <w:proofErr w:type="spellStart"/>
+      <w:r>
+        <w:rPr>
+          <w:rFonts w:asciiTheme="minorEastAsia" w:hAnsiTheme="minorEastAsia" w:cs="굴림"/>
+          <w:color w:val="303A3E"/>
+          <w:kern w:val="0"/>
+          <w:szCs w:val="20"/>
+        </w:rPr>
+        <w:t>참고할만한</w:t>
+      </w:r>
+      <w:proofErr w:type="spellEnd"/>
+      <w:r>
+        <w:rPr>
+          <w:rFonts w:asciiTheme="minorEastAsia" w:hAnsiTheme="minorEastAsia" w:cs="굴림"/>
+          <w:color w:val="303A3E"/>
+          <w:kern w:val="0"/>
+          <w:szCs w:val="20"/>
+        </w:rPr>
+        <w:t xml:space="preserve"> 사항, 중요한 비즈니스 프로세스가 완료됨</w:t>
+      </w:r>
+    </w:p>
+    <w:p>
+      <w:pPr>
+        <w:rPr>
+          <w:rFonts w:asciiTheme="minorEastAsia" w:hAnsiTheme="minorEastAsia" w:cs="굴림"/>
+          <w:color w:val="303A3E"/>
+          <w:kern w:val="0"/>
+          <w:szCs w:val="20"/>
+        </w:rPr>
+      </w:pPr>
+      <w:proofErr w:type="gramStart"/>
+      <w:r>
+        <w:rPr>
+          <w:rFonts w:asciiTheme="minorEastAsia" w:hAnsiTheme="minorEastAsia" w:cs="굴림"/>
+          <w:color w:val="303A3E"/>
+          <w:kern w:val="0"/>
+          <w:szCs w:val="20"/>
+        </w:rPr>
+        <w:t>Debug :</w:t>
+      </w:r>
+      <w:proofErr w:type="gramEnd"/>
+      <w:r>
+        <w:rPr>
+          <w:rFonts w:asciiTheme="minorEastAsia" w:hAnsiTheme="minorEastAsia" w:cs="굴림"/>
+          <w:color w:val="303A3E"/>
+          <w:kern w:val="0"/>
+          <w:szCs w:val="20"/>
+        </w:rPr>
+        <w:t xml:space="preserve"> 개발 단계에서 사용하며, SQL 로깅을 할 수 있음</w:t>
+      </w:r>
+    </w:p>
+    <w:p>
+      <w:pPr>
+        <w:rPr>
+          <w:rFonts w:asciiTheme="minorEastAsia" w:hAnsiTheme="minorEastAsia"/>
+          <w:szCs w:val="20"/>
+        </w:rPr>
+      </w:pPr>
+      <w:proofErr w:type="gramStart"/>
+      <w:r>
+        <w:rPr>
+          <w:rFonts w:asciiTheme="minorEastAsia" w:hAnsiTheme="minorEastAsia" w:cs="굴림"/>
+          <w:color w:val="303A3E"/>
+          <w:kern w:val="0"/>
+          <w:szCs w:val="20"/>
+        </w:rPr>
+        <w:t>Trace :</w:t>
+      </w:r>
+      <w:proofErr w:type="gramEnd"/>
+      <w:r>
+        <w:rPr>
+          <w:rFonts w:asciiTheme="minorEastAsia" w:hAnsiTheme="minorEastAsia" w:cs="굴림"/>
+          <w:color w:val="303A3E"/>
+          <w:kern w:val="0"/>
+          <w:szCs w:val="20"/>
+        </w:rPr>
+        <w:t xml:space="preserve"> 모든 레벨에 대한 로깅이 추적되므로 개발 단계에서 사용함</w:t>
+      </w:r>
+    </w:p>
+    <w:p>
+      <w:pPr>
+        <w:rPr>
+          <w:rFonts w:hint="eastAsia"/>
+        </w:rPr>
+      </w:pPr>
     </w:p>
     <w:sectPr>
       <w:pgSz w:w="11906" w:h="16838"/>
@@ -293,6 +844,213 @@
     </w:sectPr>
   </w:body>
 </w:document>
+</file>
+
+<file path=word/endnotes.xml><?xml version="1.0" encoding="utf-8"?>
+<w:endnotes xmlns:wpc="http://schemas.microsoft.com/office/word/2010/wordprocessingCanvas" xmlns:cx="http://schemas.microsoft.com/office/drawing/2014/chartex" xmlns:cx1="http://schemas.microsoft.com/office/drawing/2015/9/8/chartex" xmlns:cx2="http://schemas.microsoft.com/office/drawing/2015/10/21/chartex" xmlns:cx3="http://schemas.microsoft.com/office/drawing/2016/5/9/chartex" xmlns:cx4="http://schemas.microsoft.com/office/drawing/2016/5/10/chartex" xmlns:cx5="http://schemas.microsoft.com/office/drawing/2016/5/11/chartex" xmlns:cx6="http://schemas.microsoft.com/office/drawing/2016/5/12/chartex" xmlns:cx7="http://schemas.microsoft.com/office/drawing/2016/5/13/chartex" xmlns:cx8="http://schemas.microsoft.com/office/drawing/2016/5/14/chartex" xmlns:mc="http://schemas.openxmlformats.org/markup-compatibility/2006" xmlns:aink="http://schemas.microsoft.com/office/drawing/2016/ink" xmlns:am3d="http://schemas.microsoft.com/office/drawing/2017/model3d" xmlns:o="urn:schemas-microsoft-com:office:office" xmlns:r="http://schemas.openxmlformats.org/officeDocument/2006/relationships" xmlns:m="http://schemas.openxmlformats.org/officeDocument/2006/math" xmlns:v="urn:schemas-microsoft-com:vml" xmlns:wp14="http://schemas.microsoft.com/office/word/2010/wordprocessingDrawing" xmlns:wp="http://schemas.openxmlformats.org/drawingml/2006/wordprocessingDrawing" xmlns:w10="urn:schemas-microsoft-com:office:word" xmlns:w="http://schemas.openxmlformats.org/wordprocessingml/2006/main" xmlns:w14="http://schemas.microsoft.com/office/word/2010/wordml" xmlns:w15="http://schemas.microsoft.com/office/word/2012/wordml" xmlns:w16cex="http://schemas.microsoft.com/office/word/2018/wordml/cex" xmlns:w16cid="http://schemas.microsoft.com/office/word/2016/wordml/cid" xmlns:w16="http://schemas.microsoft.com/office/word/2018/wordml" xmlns:w16sdtdh="http://schemas.microsoft.com/office/word/2020/wordml/sdtdatahash" xmlns:w16se="http://schemas.microsoft.com/office/word/2015/wordml/symex" xmlns:wpg="http://schemas.microsoft.com/office/word/2010/wordprocessingGroup" xmlns:wpi="http://schemas.microsoft.com/office/word/2010/wordprocessingInk" xmlns:wne="http://schemas.microsoft.com/office/word/2006/wordml" xmlns:wps="http://schemas.microsoft.com/office/word/2010/wordprocessingShape" mc:Ignorable="w14 w15 w16se w16cid w16 w16cex w16sdtdh wp14">
+  <w:endnote w:type="separator" w:id="-1">
+    <w:p>
+      <w:pPr>
+        <w:spacing w:after="0" w:line="240" w:lineRule="auto"/>
+      </w:pPr>
+      <w:r>
+        <w:separator/>
+      </w:r>
+    </w:p>
+  </w:endnote>
+  <w:endnote w:type="continuationSeparator" w:id="0">
+    <w:p>
+      <w:pPr>
+        <w:spacing w:after="0" w:line="240" w:lineRule="auto"/>
+      </w:pPr>
+      <w:r>
+        <w:continuationSeparator/>
+      </w:r>
+    </w:p>
+  </w:endnote>
+</w:endnotes>
+</file>
+
+<file path=word/footnotes.xml><?xml version="1.0" encoding="utf-8"?>
+<w:footnotes xmlns:wpc="http://schemas.microsoft.com/office/word/2010/wordprocessingCanvas" xmlns:cx="http://schemas.microsoft.com/office/drawing/2014/chartex" xmlns:cx1="http://schemas.microsoft.com/office/drawing/2015/9/8/chartex" xmlns:cx2="http://schemas.microsoft.com/office/drawing/2015/10/21/chartex" xmlns:cx3="http://schemas.microsoft.com/office/drawing/2016/5/9/chartex" xmlns:cx4="http://schemas.microsoft.com/office/drawing/2016/5/10/chartex" xmlns:cx5="http://schemas.microsoft.com/office/drawing/2016/5/11/chartex" xmlns:cx6="http://schemas.microsoft.com/office/drawing/2016/5/12/chartex" xmlns:cx7="http://schemas.microsoft.com/office/drawing/2016/5/13/chartex" xmlns:cx8="http://schemas.microsoft.com/office/drawing/2016/5/14/chartex" xmlns:mc="http://schemas.openxmlformats.org/markup-compatibility/2006" xmlns:aink="http://schemas.microsoft.com/office/drawing/2016/ink" xmlns:am3d="http://schemas.microsoft.com/office/drawing/2017/model3d" xmlns:o="urn:schemas-microsoft-com:office:office" xmlns:r="http://schemas.openxmlformats.org/officeDocument/2006/relationships" xmlns:m="http://schemas.openxmlformats.org/officeDocument/2006/math" xmlns:v="urn:schemas-microsoft-com:vml" xmlns:wp14="http://schemas.microsoft.com/office/word/2010/wordprocessingDrawing" xmlns:wp="http://schemas.openxmlformats.org/drawingml/2006/wordprocessingDrawing" xmlns:w10="urn:schemas-microsoft-com:office:word" xmlns:w="http://schemas.openxmlformats.org/wordprocessingml/2006/main" xmlns:w14="http://schemas.microsoft.com/office/word/2010/wordml" xmlns:w15="http://schemas.microsoft.com/office/word/2012/wordml" xmlns:w16cex="http://schemas.microsoft.com/office/word/2018/wordml/cex" xmlns:w16cid="http://schemas.microsoft.com/office/word/2016/wordml/cid" xmlns:w16="http://schemas.microsoft.com/office/word/2018/wordml" xmlns:w16sdtdh="http://schemas.microsoft.com/office/word/2020/wordml/sdtdatahash" xmlns:w16se="http://schemas.microsoft.com/office/word/2015/wordml/symex" xmlns:wpg="http://schemas.microsoft.com/office/word/2010/wordprocessingGroup" xmlns:wpi="http://schemas.microsoft.com/office/word/2010/wordprocessingInk" xmlns:wne="http://schemas.microsoft.com/office/word/2006/wordml" xmlns:wps="http://schemas.microsoft.com/office/word/2010/wordprocessingShape" mc:Ignorable="w14 w15 w16se w16cid w16 w16cex w16sdtdh wp14">
+  <w:footnote w:type="separator" w:id="-1">
+    <w:p>
+      <w:pPr>
+        <w:spacing w:after="0" w:line="240" w:lineRule="auto"/>
+      </w:pPr>
+      <w:r>
+        <w:separator/>
+      </w:r>
+    </w:p>
+  </w:footnote>
+  <w:footnote w:type="continuationSeparator" w:id="0">
+    <w:p>
+      <w:pPr>
+        <w:spacing w:after="0" w:line="240" w:lineRule="auto"/>
+      </w:pPr>
+      <w:r>
+        <w:continuationSeparator/>
+      </w:r>
+    </w:p>
+  </w:footnote>
+</w:footnotes>
+</file>
+
+<file path=word/numbering.xml><?xml version="1.0" encoding="utf-8"?>
+<w:numbering xmlns:wpc="http://schemas.microsoft.com/office/word/2010/wordprocessingCanvas" xmlns:cx="http://schemas.microsoft.com/office/drawing/2014/chartex" xmlns:cx1="http://schemas.microsoft.com/office/drawing/2015/9/8/chartex" xmlns:cx2="http://schemas.microsoft.com/office/drawing/2015/10/21/chartex" xmlns:cx3="http://schemas.microsoft.com/office/drawing/2016/5/9/chartex" xmlns:cx4="http://schemas.microsoft.com/office/drawing/2016/5/10/chartex" xmlns:cx5="http://schemas.microsoft.com/office/drawing/2016/5/11/chartex" xmlns:cx6="http://schemas.microsoft.com/office/drawing/2016/5/12/chartex" xmlns:cx7="http://schemas.microsoft.com/office/drawing/2016/5/13/chartex" xmlns:cx8="http://schemas.microsoft.com/office/drawing/2016/5/14/chartex" xmlns:mc="http://schemas.openxmlformats.org/markup-compatibility/2006" xmlns:aink="http://schemas.microsoft.com/office/drawing/2016/ink" xmlns:am3d="http://schemas.microsoft.com/office/drawing/2017/model3d" xmlns:o="urn:schemas-microsoft-com:office:office" xmlns:r="http://schemas.openxmlformats.org/officeDocument/2006/relationships" xmlns:m="http://schemas.openxmlformats.org/officeDocument/2006/math" xmlns:v="urn:schemas-microsoft-com:vml" xmlns:wp14="http://schemas.microsoft.com/office/word/2010/wordprocessingDrawing" xmlns:wp="http://schemas.openxmlformats.org/drawingml/2006/wordprocessingDrawing" xmlns:w10="urn:schemas-microsoft-com:office:word" xmlns:w="http://schemas.openxmlformats.org/wordprocessingml/2006/main" xmlns:w14="http://schemas.microsoft.com/office/word/2010/wordml" xmlns:w15="http://schemas.microsoft.com/office/word/2012/wordml" xmlns:w16cex="http://schemas.microsoft.com/office/word/2018/wordml/cex" xmlns:w16cid="http://schemas.microsoft.com/office/word/2016/wordml/cid" xmlns:w16="http://schemas.microsoft.com/office/word/2018/wordml" xmlns:w16sdtdh="http://schemas.microsoft.com/office/word/2020/wordml/sdtdatahash" xmlns:w16se="http://schemas.microsoft.com/office/word/2015/wordml/symex" xmlns:wpg="http://schemas.microsoft.com/office/word/2010/wordprocessingGroup" xmlns:wpi="http://schemas.microsoft.com/office/word/2010/wordprocessingInk" xmlns:wne="http://schemas.microsoft.com/office/word/2006/wordml" xmlns:wps="http://schemas.microsoft.com/office/word/2010/wordprocessingShape" mc:Ignorable="w14 w15 w16se w16cid w16 w16cex w16sdtdh wp14">
+  <w:abstractNum w:abstractNumId="0" w15:restartNumberingAfterBreak="0">
+    <w:nsid w:val="70BF11B5"/>
+    <w:multiLevelType w:val="multilevel"/>
+    <w:tmpl w:val="22EE5BCA"/>
+    <w:lvl w:ilvl="0">
+      <w:start w:val="1"/>
+      <w:numFmt w:val="bullet"/>
+      <w:lvlText w:val=""/>
+      <w:lvlJc w:val="left"/>
+      <w:pPr>
+        <w:tabs>
+          <w:tab w:val="num" w:pos="720"/>
+        </w:tabs>
+        <w:ind w:left="720" w:hanging="360"/>
+      </w:pPr>
+      <w:rPr>
+        <w:rFonts w:ascii="Symbol" w:hAnsi="Symbol" w:hint="default"/>
+        <w:sz w:val="20"/>
+      </w:rPr>
+    </w:lvl>
+    <w:lvl w:ilvl="1" w:tentative="1">
+      <w:start w:val="1"/>
+      <w:numFmt w:val="bullet"/>
+      <w:lvlText w:val=""/>
+      <w:lvlJc w:val="left"/>
+      <w:pPr>
+        <w:tabs>
+          <w:tab w:val="num" w:pos="1440"/>
+        </w:tabs>
+        <w:ind w:left="1440" w:hanging="360"/>
+      </w:pPr>
+      <w:rPr>
+        <w:rFonts w:ascii="Symbol" w:hAnsi="Symbol" w:hint="default"/>
+        <w:sz w:val="20"/>
+      </w:rPr>
+    </w:lvl>
+    <w:lvl w:ilvl="2" w:tentative="1">
+      <w:start w:val="1"/>
+      <w:numFmt w:val="bullet"/>
+      <w:lvlText w:val=""/>
+      <w:lvlJc w:val="left"/>
+      <w:pPr>
+        <w:tabs>
+          <w:tab w:val="num" w:pos="2160"/>
+        </w:tabs>
+        <w:ind w:left="2160" w:hanging="360"/>
+      </w:pPr>
+      <w:rPr>
+        <w:rFonts w:ascii="Symbol" w:hAnsi="Symbol" w:hint="default"/>
+        <w:sz w:val="20"/>
+      </w:rPr>
+    </w:lvl>
+    <w:lvl w:ilvl="3" w:tentative="1">
+      <w:start w:val="1"/>
+      <w:numFmt w:val="bullet"/>
+      <w:lvlText w:val=""/>
+      <w:lvlJc w:val="left"/>
+      <w:pPr>
+        <w:tabs>
+          <w:tab w:val="num" w:pos="2880"/>
+        </w:tabs>
+        <w:ind w:left="2880" w:hanging="360"/>
+      </w:pPr>
+      <w:rPr>
+        <w:rFonts w:ascii="Symbol" w:hAnsi="Symbol" w:hint="default"/>
+        <w:sz w:val="20"/>
+      </w:rPr>
+    </w:lvl>
+    <w:lvl w:ilvl="4" w:tentative="1">
+      <w:start w:val="1"/>
+      <w:numFmt w:val="bullet"/>
+      <w:lvlText w:val=""/>
+      <w:lvlJc w:val="left"/>
+      <w:pPr>
+        <w:tabs>
+          <w:tab w:val="num" w:pos="3600"/>
+        </w:tabs>
+        <w:ind w:left="3600" w:hanging="360"/>
+      </w:pPr>
+      <w:rPr>
+        <w:rFonts w:ascii="Symbol" w:hAnsi="Symbol" w:hint="default"/>
+        <w:sz w:val="20"/>
+      </w:rPr>
+    </w:lvl>
+    <w:lvl w:ilvl="5" w:tentative="1">
+      <w:start w:val="1"/>
+      <w:numFmt w:val="bullet"/>
+      <w:lvlText w:val=""/>
+      <w:lvlJc w:val="left"/>
+      <w:pPr>
+        <w:tabs>
+          <w:tab w:val="num" w:pos="4320"/>
+        </w:tabs>
+        <w:ind w:left="4320" w:hanging="360"/>
+      </w:pPr>
+      <w:rPr>
+        <w:rFonts w:ascii="Symbol" w:hAnsi="Symbol" w:hint="default"/>
+        <w:sz w:val="20"/>
+      </w:rPr>
+    </w:lvl>
+    <w:lvl w:ilvl="6" w:tentative="1">
+      <w:start w:val="1"/>
+      <w:numFmt w:val="bullet"/>
+      <w:lvlText w:val=""/>
+      <w:lvlJc w:val="left"/>
+      <w:pPr>
+        <w:tabs>
+          <w:tab w:val="num" w:pos="5040"/>
+        </w:tabs>
+        <w:ind w:left="5040" w:hanging="360"/>
+      </w:pPr>
+      <w:rPr>
+        <w:rFonts w:ascii="Symbol" w:hAnsi="Symbol" w:hint="default"/>
+        <w:sz w:val="20"/>
+      </w:rPr>
+    </w:lvl>
+    <w:lvl w:ilvl="7" w:tentative="1">
+      <w:start w:val="1"/>
+      <w:numFmt w:val="bullet"/>
+      <w:lvlText w:val=""/>
+      <w:lvlJc w:val="left"/>
+      <w:pPr>
+        <w:tabs>
+          <w:tab w:val="num" w:pos="5760"/>
+        </w:tabs>
+        <w:ind w:left="5760" w:hanging="360"/>
+      </w:pPr>
+      <w:rPr>
+        <w:rFonts w:ascii="Symbol" w:hAnsi="Symbol" w:hint="default"/>
+        <w:sz w:val="20"/>
+      </w:rPr>
+    </w:lvl>
+    <w:lvl w:ilvl="8" w:tentative="1">
+      <w:start w:val="1"/>
+      <w:numFmt w:val="bullet"/>
+      <w:lvlText w:val=""/>
+      <w:lvlJc w:val="left"/>
+      <w:pPr>
+        <w:tabs>
+          <w:tab w:val="num" w:pos="6480"/>
+        </w:tabs>
+        <w:ind w:left="6480" w:hanging="360"/>
+      </w:pPr>
+      <w:rPr>
+        <w:rFonts w:ascii="Symbol" w:hAnsi="Symbol" w:hint="default"/>
+        <w:sz w:val="20"/>
+      </w:rPr>
+    </w:lvl>
+  </w:abstractNum>
+  <w:num w:numId="1">
+    <w:abstractNumId w:val="0"/>
+  </w:num>
+</w:numbering>
 </file>
 
 <file path=word/styles.xml><?xml version="1.0" encoding="utf-8"?>
@@ -729,6 +1487,50 @@
     <w:semiHidden/>
     <w:unhideWhenUsed/>
   </w:style>
+  <w:style w:type="paragraph" w:styleId="a3">
+    <w:name w:val="header"/>
+    <w:basedOn w:val="a"/>
+    <w:link w:val="Char"/>
+    <w:uiPriority w:val="99"/>
+    <w:unhideWhenUsed/>
+    <w:rsid w:val="00B81BF2"/>
+    <w:pPr>
+      <w:tabs>
+        <w:tab w:val="center" w:pos="4513"/>
+        <w:tab w:val="right" w:pos="9026"/>
+      </w:tabs>
+      <w:snapToGrid w:val="0"/>
+    </w:pPr>
+  </w:style>
+  <w:style w:type="character" w:customStyle="1" w:styleId="Char">
+    <w:name w:val="머리글 Char"/>
+    <w:basedOn w:val="a0"/>
+    <w:link w:val="a3"/>
+    <w:uiPriority w:val="99"/>
+    <w:rsid w:val="00B81BF2"/>
+  </w:style>
+  <w:style w:type="paragraph" w:styleId="a4">
+    <w:name w:val="footer"/>
+    <w:basedOn w:val="a"/>
+    <w:link w:val="Char0"/>
+    <w:uiPriority w:val="99"/>
+    <w:unhideWhenUsed/>
+    <w:rsid w:val="00B81BF2"/>
+    <w:pPr>
+      <w:tabs>
+        <w:tab w:val="center" w:pos="4513"/>
+        <w:tab w:val="right" w:pos="9026"/>
+      </w:tabs>
+      <w:snapToGrid w:val="0"/>
+    </w:pPr>
+  </w:style>
+  <w:style w:type="character" w:customStyle="1" w:styleId="Char0">
+    <w:name w:val="바닥글 Char"/>
+    <w:basedOn w:val="a0"/>
+    <w:link w:val="a4"/>
+    <w:uiPriority w:val="99"/>
+    <w:rsid w:val="00B81BF2"/>
+  </w:style>
 </w:styles>
 </file>
 

--- a/문서/데이트비 관리 프로그램 개발 일지.docx
+++ b/문서/데이트비 관리 프로그램 개발 일지.docx
@@ -144,9 +144,17 @@
     <w:p>
       <w:r>
         <w:rPr>
-          <w:rFonts w:hint="eastAsia"/>
+          <w:rFonts w:asciiTheme="majorHAnsi" w:eastAsiaTheme="majorHAnsi" w:hAnsiTheme="majorHAnsi" w:cs="Arial" w:hint="eastAsia"/>
+          <w:color w:val="555555"/>
+          <w:szCs w:val="20"/>
         </w:rPr>
         <w:lastRenderedPageBreak/>
+        <w:t xml:space="preserve">• </w:t>
+      </w:r>
+      <w:r>
+        <w:rPr>
+          <w:rFonts w:hint="eastAsia"/>
+        </w:rPr>
         <w:t>2</w:t>
       </w:r>
       <w:r>
@@ -326,7 +334,16 @@
         <w:t xml:space="preserve"> </w:t>
       </w:r>
     </w:p>
-    <w:p>
+    <w:p/>
+    <w:p>
+      <w:r>
+        <w:rPr>
+          <w:rFonts w:asciiTheme="majorHAnsi" w:eastAsiaTheme="majorHAnsi" w:hAnsiTheme="majorHAnsi" w:cs="Arial" w:hint="eastAsia"/>
+          <w:color w:val="555555"/>
+          <w:szCs w:val="20"/>
+        </w:rPr>
+        <w:t xml:space="preserve">• </w:t>
+      </w:r>
       <w:r>
         <w:t xml:space="preserve">2.22 </w:t>
       </w:r>
@@ -804,21 +821,13 @@
     <w:p>
       <w:pPr>
         <w:rPr>
-          <w:rFonts w:asciiTheme="minorEastAsia" w:hAnsiTheme="minorEastAsia"/>
-          <w:szCs w:val="20"/>
-        </w:rPr>
-      </w:pPr>
-      <w:proofErr w:type="gramStart"/>
-      <w:r>
-        <w:rPr>
           <w:rFonts w:asciiTheme="minorEastAsia" w:hAnsiTheme="minorEastAsia" w:cs="굴림"/>
           <w:color w:val="303A3E"/>
           <w:kern w:val="0"/>
           <w:szCs w:val="20"/>
         </w:rPr>
-        <w:t>Trace :</w:t>
-      </w:r>
-      <w:proofErr w:type="gramEnd"/>
+      </w:pPr>
+      <w:proofErr w:type="gramStart"/>
       <w:r>
         <w:rPr>
           <w:rFonts w:asciiTheme="minorEastAsia" w:hAnsiTheme="minorEastAsia" w:cs="굴림"/>
@@ -826,16 +835,125 @@
           <w:kern w:val="0"/>
           <w:szCs w:val="20"/>
         </w:rPr>
+        <w:t>Trace :</w:t>
+      </w:r>
+      <w:proofErr w:type="gramEnd"/>
+      <w:r>
+        <w:rPr>
+          <w:rFonts w:asciiTheme="minorEastAsia" w:hAnsiTheme="minorEastAsia" w:cs="굴림"/>
+          <w:color w:val="303A3E"/>
+          <w:kern w:val="0"/>
+          <w:szCs w:val="20"/>
+        </w:rPr>
         <w:t xml:space="preserve"> 모든 레벨에 대한 로깅이 추적되므로 개발 단계에서 사용함</w:t>
       </w:r>
     </w:p>
     <w:p>
       <w:pPr>
         <w:rPr>
-          <w:rFonts w:hint="eastAsia"/>
-        </w:rPr>
-      </w:pPr>
-    </w:p>
+          <w:rFonts w:asciiTheme="minorEastAsia" w:hAnsiTheme="minorEastAsia" w:hint="eastAsia"/>
+          <w:szCs w:val="20"/>
+        </w:rPr>
+      </w:pPr>
+    </w:p>
+    <w:p>
+      <w:r>
+        <w:rPr>
+          <w:rFonts w:asciiTheme="majorHAnsi" w:eastAsiaTheme="majorHAnsi" w:hAnsiTheme="majorHAnsi" w:cs="Arial" w:hint="eastAsia"/>
+          <w:color w:val="555555"/>
+          <w:szCs w:val="20"/>
+        </w:rPr>
+        <w:t xml:space="preserve">• </w:t>
+      </w:r>
+      <w:r>
+        <w:rPr>
+          <w:rFonts w:hint="eastAsia"/>
+        </w:rPr>
+        <w:t>2</w:t>
+      </w:r>
+      <w:r>
+        <w:t xml:space="preserve">.24 </w:t>
+      </w:r>
+    </w:p>
+    <w:p>
+      <w:pPr>
+        <w:rPr>
+          <w:rFonts w:hint="eastAsia"/>
+        </w:rPr>
+      </w:pPr>
+      <w:r>
+        <w:rPr>
+          <w:rFonts w:hint="eastAsia"/>
+        </w:rPr>
+        <w:t xml:space="preserve">테스트 코드를 작성하였는데 이전에 </w:t>
+      </w:r>
+      <w:proofErr w:type="spellStart"/>
+      <w:r>
+        <w:rPr>
+          <w:rFonts w:hint="eastAsia"/>
+        </w:rPr>
+        <w:t>개발했었던</w:t>
+      </w:r>
+      <w:proofErr w:type="spellEnd"/>
+      <w:r>
+        <w:rPr>
+          <w:rFonts w:hint="eastAsia"/>
+        </w:rPr>
+        <w:t xml:space="preserve"> </w:t>
+      </w:r>
+      <w:proofErr w:type="spellStart"/>
+      <w:r>
+        <w:t>MemoryMemberRepository</w:t>
+      </w:r>
+      <w:proofErr w:type="spellEnd"/>
+      <w:r>
+        <w:rPr>
+          <w:rFonts w:hint="eastAsia"/>
+        </w:rPr>
+        <w:t xml:space="preserve">에 대해서 수정을 </w:t>
+      </w:r>
+      <w:proofErr w:type="spellStart"/>
+      <w:r>
+        <w:rPr>
+          <w:rFonts w:hint="eastAsia"/>
+        </w:rPr>
+        <w:t>안했던</w:t>
+      </w:r>
+      <w:proofErr w:type="spellEnd"/>
+      <w:r>
+        <w:rPr>
+          <w:rFonts w:hint="eastAsia"/>
+        </w:rPr>
+        <w:t xml:space="preserve"> 것을 알았다</w:t>
+      </w:r>
+      <w:r>
+        <w:t xml:space="preserve">. </w:t>
+      </w:r>
+      <w:r>
+        <w:rPr>
+          <w:rFonts w:hint="eastAsia"/>
+        </w:rPr>
+        <w:t xml:space="preserve">오늘도 다시 한번 느끼지만 </w:t>
+      </w:r>
+      <w:r>
+        <w:rPr>
+          <w:rFonts w:hint="eastAsia"/>
+          <w:b/>
+          <w:bCs/>
+        </w:rPr>
+        <w:t>처음에 코드 설계를 제대로 꼼꼼하고 세밀하게 해놓지 않는다면 나중에 개발하면서 수도 없이 코드를 수정하고 바꾸는 작업을 반복해야 한다</w:t>
+      </w:r>
+      <w:r>
+        <w:rPr>
+          <w:rFonts w:hint="eastAsia"/>
+        </w:rPr>
+        <w:t>는 것을 느낀다.</w:t>
+      </w:r>
+      <w:r>
+        <w:t xml:space="preserve"> </w:t>
+      </w:r>
+    </w:p>
+    <w:p/>
     <w:sectPr>
       <w:pgSz w:w="11906" w:h="16838"/>
       <w:pgMar w:top="1701" w:right="1440" w:bottom="1440" w:left="1440" w:header="851" w:footer="992" w:gutter="0"/>

--- a/문서/데이트비 관리 프로그램 개발 일지.docx
+++ b/문서/데이트비 관리 프로그램 개발 일지.docx
@@ -876,11 +876,6 @@
       </w:r>
     </w:p>
     <w:p>
-      <w:pPr>
-        <w:rPr>
-          <w:rFonts w:hint="eastAsia"/>
-        </w:rPr>
-      </w:pPr>
       <w:r>
         <w:rPr>
           <w:rFonts w:hint="eastAsia"/>
@@ -951,6 +946,85 @@
       </w:r>
       <w:r>
         <w:t xml:space="preserve"> </w:t>
+      </w:r>
+    </w:p>
+    <w:p>
+      <w:pPr>
+        <w:rPr>
+          <w:rFonts w:hint="eastAsia"/>
+        </w:rPr>
+      </w:pPr>
+      <w:r>
+        <w:rPr>
+          <w:rFonts w:hint="eastAsia"/>
+        </w:rPr>
+        <w:lastRenderedPageBreak/>
+        <w:t>테스트를 작성할 때 경험적인 느낌으로는</w:t>
+      </w:r>
+      <w:r>
+        <w:t xml:space="preserve"> </w:t>
+      </w:r>
+      <w:r>
+        <w:rPr>
+          <w:b/>
+          <w:bCs/>
+        </w:rPr>
+        <w:t xml:space="preserve">@BeforeEach, </w:t>
+      </w:r>
+      <w:proofErr w:type="spellStart"/>
+      <w:r>
+        <w:rPr>
+          <w:b/>
+          <w:bCs/>
+        </w:rPr>
+        <w:t>AfterAll</w:t>
+      </w:r>
+      <w:proofErr w:type="spellEnd"/>
+      <w:r>
+        <w:rPr>
+          <w:b/>
+          <w:bCs/>
+        </w:rPr>
+        <w:t>()</w:t>
+      </w:r>
+      <w:r>
+        <w:rPr>
+          <w:rFonts w:hint="eastAsia"/>
+          <w:b/>
+          <w:bCs/>
+        </w:rPr>
+        <w:t>과 같은</w:t>
+      </w:r>
+      <w:r>
+        <w:rPr>
+          <w:b/>
+          <w:bCs/>
+        </w:rPr>
+        <w:t xml:space="preserve"> </w:t>
+      </w:r>
+      <w:proofErr w:type="spellStart"/>
+      <w:r>
+        <w:rPr>
+          <w:rFonts w:hint="eastAsia"/>
+          <w:b/>
+          <w:bCs/>
+        </w:rPr>
+        <w:t>애노테이션이</w:t>
+      </w:r>
+      <w:proofErr w:type="spellEnd"/>
+      <w:r>
+        <w:rPr>
+          <w:rFonts w:hint="eastAsia"/>
+          <w:b/>
+          <w:bCs/>
+        </w:rPr>
+        <w:t xml:space="preserve"> 붙은 메서드들은 제일 앞에 위치시켜서, 처음 테스트 코드를 분석하는 사람에게 인지시켜주어야</w:t>
+      </w:r>
+      <w:r>
+        <w:rPr>
+          <w:rFonts w:hint="eastAsia"/>
+        </w:rPr>
+        <w:t xml:space="preserve"> 할 것 같다.</w:t>
       </w:r>
     </w:p>
     <w:p/>

--- a/문서/데이트비 관리 프로그램 개발 일지.docx
+++ b/문서/데이트비 관리 프로그램 개발 일지.docx
@@ -851,7 +851,7 @@
     <w:p>
       <w:pPr>
         <w:rPr>
-          <w:rFonts w:asciiTheme="minorEastAsia" w:hAnsiTheme="minorEastAsia" w:hint="eastAsia"/>
+          <w:rFonts w:asciiTheme="minorEastAsia" w:hAnsiTheme="minorEastAsia"/>
           <w:szCs w:val="20"/>
         </w:rPr>
       </w:pPr>
@@ -949,11 +949,6 @@
       </w:r>
     </w:p>
     <w:p>
-      <w:pPr>
-        <w:rPr>
-          <w:rFonts w:hint="eastAsia"/>
-        </w:rPr>
-      </w:pPr>
       <w:r>
         <w:rPr>
           <w:rFonts w:hint="eastAsia"/>
@@ -1027,6 +1022,413 @@
         <w:t xml:space="preserve"> 할 것 같다.</w:t>
       </w:r>
     </w:p>
+    <w:p/>
+    <w:p>
+      <w:pPr>
+        <w:rPr>
+          <w:rFonts w:asciiTheme="majorHAnsi" w:eastAsiaTheme="majorHAnsi" w:hAnsiTheme="majorHAnsi" w:cs="Arial"/>
+          <w:szCs w:val="20"/>
+        </w:rPr>
+      </w:pPr>
+      <w:r>
+        <w:rPr>
+          <w:rFonts w:asciiTheme="majorHAnsi" w:eastAsiaTheme="majorHAnsi" w:hAnsiTheme="majorHAnsi" w:cs="Arial" w:hint="eastAsia"/>
+          <w:szCs w:val="20"/>
+        </w:rPr>
+        <w:t>•</w:t>
+      </w:r>
+      <w:r>
+        <w:rPr>
+          <w:rFonts w:asciiTheme="majorHAnsi" w:eastAsiaTheme="majorHAnsi" w:hAnsiTheme="majorHAnsi" w:cs="Arial"/>
+          <w:szCs w:val="20"/>
+        </w:rPr>
+        <w:t xml:space="preserve"> 2.27</w:t>
+      </w:r>
+    </w:p>
+    <w:p>
+      <w:pPr>
+        <w:rPr>
+          <w:rFonts w:asciiTheme="majorHAnsi" w:eastAsiaTheme="majorHAnsi" w:hAnsiTheme="majorHAnsi" w:cs="Arial"/>
+          <w:szCs w:val="20"/>
+        </w:rPr>
+      </w:pPr>
+      <w:r>
+        <w:rPr>
+          <w:rFonts w:asciiTheme="majorHAnsi" w:eastAsiaTheme="majorHAnsi" w:hAnsiTheme="majorHAnsi" w:cs="Arial" w:hint="eastAsia"/>
+          <w:szCs w:val="20"/>
+        </w:rPr>
+        <w:t>처음으로 데이터베이스와 프로그램을 연동한 시간이었다.</w:t>
+      </w:r>
+      <w:r>
+        <w:rPr>
+          <w:rFonts w:asciiTheme="majorHAnsi" w:eastAsiaTheme="majorHAnsi" w:hAnsiTheme="majorHAnsi" w:cs="Arial"/>
+          <w:szCs w:val="20"/>
+        </w:rPr>
+        <w:t xml:space="preserve"> </w:t>
+      </w:r>
+      <w:r>
+        <w:rPr>
+          <w:rFonts w:asciiTheme="majorHAnsi" w:eastAsiaTheme="majorHAnsi" w:hAnsiTheme="majorHAnsi" w:cs="Arial" w:hint="eastAsia"/>
+          <w:szCs w:val="20"/>
+        </w:rPr>
+        <w:t xml:space="preserve">아직 </w:t>
+      </w:r>
+      <w:proofErr w:type="spellStart"/>
+      <w:r>
+        <w:rPr>
+          <w:rFonts w:asciiTheme="majorHAnsi" w:eastAsiaTheme="majorHAnsi" w:hAnsiTheme="majorHAnsi" w:cs="Arial"/>
+          <w:szCs w:val="20"/>
+        </w:rPr>
+        <w:t>jdbcTemplate</w:t>
+      </w:r>
+      <w:proofErr w:type="spellEnd"/>
+      <w:r>
+        <w:rPr>
+          <w:rFonts w:asciiTheme="majorHAnsi" w:eastAsiaTheme="majorHAnsi" w:hAnsiTheme="majorHAnsi" w:cs="Arial" w:hint="eastAsia"/>
+          <w:szCs w:val="20"/>
+        </w:rPr>
+        <w:t xml:space="preserve">를 사용한 수준이었지만 오류가 어디서 무슨 </w:t>
+      </w:r>
+      <w:proofErr w:type="spellStart"/>
+      <w:r>
+        <w:rPr>
+          <w:rFonts w:asciiTheme="majorHAnsi" w:eastAsiaTheme="majorHAnsi" w:hAnsiTheme="majorHAnsi" w:cs="Arial" w:hint="eastAsia"/>
+          <w:szCs w:val="20"/>
+        </w:rPr>
+        <w:t>익셉션이</w:t>
+      </w:r>
+      <w:proofErr w:type="spellEnd"/>
+      <w:r>
+        <w:rPr>
+          <w:rFonts w:asciiTheme="majorHAnsi" w:eastAsiaTheme="majorHAnsi" w:hAnsiTheme="majorHAnsi" w:cs="Arial" w:hint="eastAsia"/>
+          <w:szCs w:val="20"/>
+        </w:rPr>
+        <w:t xml:space="preserve"> 발생할 지 예측할 수 없었다.</w:t>
+      </w:r>
+      <w:r>
+        <w:rPr>
+          <w:rFonts w:asciiTheme="majorHAnsi" w:eastAsiaTheme="majorHAnsi" w:hAnsiTheme="majorHAnsi" w:cs="Arial"/>
+          <w:szCs w:val="20"/>
+        </w:rPr>
+        <w:t xml:space="preserve"> </w:t>
+      </w:r>
+      <w:r>
+        <w:rPr>
+          <w:rFonts w:asciiTheme="majorHAnsi" w:eastAsiaTheme="majorHAnsi" w:hAnsiTheme="majorHAnsi" w:cs="Arial"/>
+          <w:szCs w:val="20"/>
+        </w:rPr>
+        <w:br/>
+      </w:r>
+      <w:r>
+        <w:rPr>
+          <w:rFonts w:asciiTheme="majorHAnsi" w:eastAsiaTheme="majorHAnsi" w:hAnsiTheme="majorHAnsi" w:cs="Arial" w:hint="eastAsia"/>
+          <w:szCs w:val="20"/>
+        </w:rPr>
+        <w:t xml:space="preserve">가장 중요한 점은 처음에 설계를 제대로 하지 않았기 때문에 전면적으로 </w:t>
+      </w:r>
+      <w:r>
+        <w:rPr>
+          <w:rFonts w:asciiTheme="majorHAnsi" w:eastAsiaTheme="majorHAnsi" w:hAnsiTheme="majorHAnsi" w:cs="Arial"/>
+          <w:szCs w:val="20"/>
+        </w:rPr>
+        <w:t xml:space="preserve">Service </w:t>
+      </w:r>
+      <w:r>
+        <w:rPr>
+          <w:rFonts w:asciiTheme="majorHAnsi" w:eastAsiaTheme="majorHAnsi" w:hAnsiTheme="majorHAnsi" w:cs="Arial" w:hint="eastAsia"/>
+          <w:szCs w:val="20"/>
+        </w:rPr>
+        <w:t>계층을 수정해야 했다</w:t>
+      </w:r>
+      <w:r>
+        <w:rPr>
+          <w:rFonts w:asciiTheme="majorHAnsi" w:eastAsiaTheme="majorHAnsi" w:hAnsiTheme="majorHAnsi" w:cs="Arial"/>
+          <w:szCs w:val="20"/>
+        </w:rPr>
+        <w:t>.</w:t>
+      </w:r>
+      <w:r>
+        <w:rPr>
+          <w:rFonts w:asciiTheme="majorHAnsi" w:eastAsiaTheme="majorHAnsi" w:hAnsiTheme="majorHAnsi" w:cs="Arial" w:hint="eastAsia"/>
+          <w:szCs w:val="20"/>
+        </w:rPr>
+        <w:t xml:space="preserve"> 처음에 H</w:t>
+      </w:r>
+      <w:r>
+        <w:rPr>
+          <w:rFonts w:asciiTheme="majorHAnsi" w:eastAsiaTheme="majorHAnsi" w:hAnsiTheme="majorHAnsi" w:cs="Arial"/>
+          <w:szCs w:val="20"/>
+        </w:rPr>
+        <w:t>ashMap</w:t>
+      </w:r>
+      <w:r>
+        <w:rPr>
+          <w:rFonts w:asciiTheme="majorHAnsi" w:eastAsiaTheme="majorHAnsi" w:hAnsiTheme="majorHAnsi" w:cs="Arial" w:hint="eastAsia"/>
+          <w:szCs w:val="20"/>
+        </w:rPr>
+        <w:t xml:space="preserve">을 이용해서 </w:t>
+      </w:r>
+      <w:proofErr w:type="spellStart"/>
+      <w:r>
+        <w:rPr>
+          <w:rFonts w:asciiTheme="majorHAnsi" w:eastAsiaTheme="majorHAnsi" w:hAnsiTheme="majorHAnsi" w:cs="Arial"/>
+          <w:szCs w:val="20"/>
+        </w:rPr>
+        <w:t>memoryMemberRepository</w:t>
+      </w:r>
+      <w:proofErr w:type="spellEnd"/>
+      <w:r>
+        <w:rPr>
+          <w:rFonts w:asciiTheme="majorHAnsi" w:eastAsiaTheme="majorHAnsi" w:hAnsiTheme="majorHAnsi" w:cs="Arial" w:hint="eastAsia"/>
+          <w:szCs w:val="20"/>
+        </w:rPr>
+        <w:t xml:space="preserve">를 만들고 그에 적합한 </w:t>
+      </w:r>
+      <w:r>
+        <w:rPr>
+          <w:rFonts w:asciiTheme="majorHAnsi" w:eastAsiaTheme="majorHAnsi" w:hAnsiTheme="majorHAnsi" w:cs="Arial"/>
+          <w:szCs w:val="20"/>
+        </w:rPr>
+        <w:t>service</w:t>
+      </w:r>
+      <w:r>
+        <w:rPr>
+          <w:rFonts w:asciiTheme="majorHAnsi" w:eastAsiaTheme="majorHAnsi" w:hAnsiTheme="majorHAnsi" w:cs="Arial" w:hint="eastAsia"/>
+          <w:szCs w:val="20"/>
+        </w:rPr>
+        <w:t>를 만들어서 인지</w:t>
+      </w:r>
+      <w:r>
+        <w:rPr>
+          <w:rFonts w:asciiTheme="majorHAnsi" w:eastAsiaTheme="majorHAnsi" w:hAnsiTheme="majorHAnsi" w:cs="Arial"/>
+          <w:szCs w:val="20"/>
+        </w:rPr>
+        <w:t xml:space="preserve">, </w:t>
+      </w:r>
+      <w:r>
+        <w:rPr>
+          <w:rFonts w:asciiTheme="majorHAnsi" w:eastAsiaTheme="majorHAnsi" w:hAnsiTheme="majorHAnsi" w:cs="Arial" w:hint="eastAsia"/>
+          <w:szCs w:val="20"/>
+        </w:rPr>
+        <w:t>중구난방식으로 프로그램이 만들어졌던 것 같다</w:t>
+      </w:r>
+      <w:r>
+        <w:rPr>
+          <w:rFonts w:asciiTheme="majorHAnsi" w:eastAsiaTheme="majorHAnsi" w:hAnsiTheme="majorHAnsi" w:cs="Arial"/>
+          <w:szCs w:val="20"/>
+        </w:rPr>
+        <w:t>.</w:t>
+      </w:r>
+    </w:p>
+    <w:p>
+      <w:pPr>
+        <w:rPr>
+          <w:rFonts w:asciiTheme="majorHAnsi" w:eastAsiaTheme="majorHAnsi" w:hAnsiTheme="majorHAnsi" w:cs="Arial"/>
+          <w:szCs w:val="20"/>
+        </w:rPr>
+      </w:pPr>
+      <w:proofErr w:type="spellStart"/>
+      <w:r>
+        <w:rPr>
+          <w:rFonts w:asciiTheme="majorHAnsi" w:eastAsiaTheme="majorHAnsi" w:hAnsiTheme="majorHAnsi" w:cs="Arial" w:hint="eastAsia"/>
+          <w:szCs w:val="20"/>
+        </w:rPr>
+        <w:t>느낀점</w:t>
+      </w:r>
+      <w:proofErr w:type="spellEnd"/>
+    </w:p>
+    <w:p>
+      <w:pPr>
+        <w:rPr>
+          <w:rFonts w:asciiTheme="majorHAnsi" w:eastAsiaTheme="majorHAnsi" w:hAnsiTheme="majorHAnsi" w:cs="Arial"/>
+          <w:szCs w:val="20"/>
+        </w:rPr>
+      </w:pPr>
+      <w:r>
+        <w:rPr>
+          <w:rFonts w:asciiTheme="majorHAnsi" w:eastAsiaTheme="majorHAnsi" w:hAnsiTheme="majorHAnsi" w:cs="Arial" w:hint="eastAsia"/>
+          <w:szCs w:val="20"/>
+        </w:rPr>
+        <w:t>1</w:t>
+      </w:r>
+      <w:r>
+        <w:rPr>
+          <w:rFonts w:asciiTheme="majorHAnsi" w:eastAsiaTheme="majorHAnsi" w:hAnsiTheme="majorHAnsi" w:cs="Arial"/>
+          <w:szCs w:val="20"/>
+        </w:rPr>
+        <w:t xml:space="preserve">) </w:t>
+      </w:r>
+      <w:r>
+        <w:rPr>
+          <w:rFonts w:asciiTheme="majorHAnsi" w:eastAsiaTheme="majorHAnsi" w:hAnsiTheme="majorHAnsi" w:cs="Arial" w:hint="eastAsia"/>
+          <w:szCs w:val="20"/>
+        </w:rPr>
+        <w:t>인터페이스 설계 시,</w:t>
+      </w:r>
+      <w:r>
+        <w:rPr>
+          <w:rFonts w:asciiTheme="majorHAnsi" w:eastAsiaTheme="majorHAnsi" w:hAnsiTheme="majorHAnsi" w:cs="Arial"/>
+          <w:szCs w:val="20"/>
+        </w:rPr>
+        <w:t xml:space="preserve"> </w:t>
+      </w:r>
+      <w:r>
+        <w:rPr>
+          <w:rFonts w:asciiTheme="majorHAnsi" w:eastAsiaTheme="majorHAnsi" w:hAnsiTheme="majorHAnsi" w:cs="Arial" w:hint="eastAsia"/>
+          <w:szCs w:val="20"/>
+        </w:rPr>
+        <w:t xml:space="preserve">반환 값을 어떻게 줄지 또한 중요한 설계요소 포인트 인 것 같다. </w:t>
+      </w:r>
+    </w:p>
+    <w:p>
+      <w:pPr>
+        <w:rPr>
+          <w:rFonts w:asciiTheme="majorHAnsi" w:eastAsiaTheme="majorHAnsi" w:hAnsiTheme="majorHAnsi" w:cs="Arial"/>
+          <w:b/>
+          <w:bCs/>
+          <w:szCs w:val="20"/>
+        </w:rPr>
+      </w:pPr>
+      <w:r>
+        <w:rPr>
+          <w:rFonts w:asciiTheme="majorHAnsi" w:eastAsiaTheme="majorHAnsi" w:hAnsiTheme="majorHAnsi" w:cs="Arial" w:hint="eastAsia"/>
+          <w:szCs w:val="20"/>
+        </w:rPr>
+        <w:t>2</w:t>
+      </w:r>
+      <w:r>
+        <w:rPr>
+          <w:rFonts w:asciiTheme="majorHAnsi" w:eastAsiaTheme="majorHAnsi" w:hAnsiTheme="majorHAnsi" w:cs="Arial"/>
+          <w:szCs w:val="20"/>
+        </w:rPr>
+        <w:t xml:space="preserve">) </w:t>
+      </w:r>
+      <w:r>
+        <w:rPr>
+          <w:rFonts w:asciiTheme="majorHAnsi" w:eastAsiaTheme="majorHAnsi" w:hAnsiTheme="majorHAnsi" w:cs="Arial" w:hint="eastAsia"/>
+          <w:b/>
+          <w:bCs/>
+          <w:szCs w:val="20"/>
+        </w:rPr>
+        <w:t>설계 시,</w:t>
+      </w:r>
+      <w:r>
+        <w:rPr>
+          <w:rFonts w:asciiTheme="majorHAnsi" w:eastAsiaTheme="majorHAnsi" w:hAnsiTheme="majorHAnsi" w:cs="Arial"/>
+          <w:b/>
+          <w:bCs/>
+          <w:szCs w:val="20"/>
+        </w:rPr>
+        <w:t xml:space="preserve"> </w:t>
+      </w:r>
+      <w:r>
+        <w:rPr>
+          <w:rFonts w:asciiTheme="majorHAnsi" w:eastAsiaTheme="majorHAnsi" w:hAnsiTheme="majorHAnsi" w:cs="Arial" w:hint="eastAsia"/>
+          <w:b/>
+          <w:bCs/>
+          <w:szCs w:val="20"/>
+        </w:rPr>
+        <w:t xml:space="preserve">어떤 </w:t>
+      </w:r>
+      <w:proofErr w:type="spellStart"/>
+      <w:r>
+        <w:rPr>
+          <w:rFonts w:asciiTheme="majorHAnsi" w:eastAsiaTheme="majorHAnsi" w:hAnsiTheme="majorHAnsi" w:cs="Arial" w:hint="eastAsia"/>
+          <w:b/>
+          <w:bCs/>
+          <w:szCs w:val="20"/>
+        </w:rPr>
+        <w:t>익셉션이</w:t>
+      </w:r>
+      <w:proofErr w:type="spellEnd"/>
+      <w:r>
+        <w:rPr>
+          <w:rFonts w:asciiTheme="majorHAnsi" w:eastAsiaTheme="majorHAnsi" w:hAnsiTheme="majorHAnsi" w:cs="Arial" w:hint="eastAsia"/>
+          <w:b/>
+          <w:bCs/>
+          <w:szCs w:val="20"/>
+        </w:rPr>
+        <w:t xml:space="preserve"> 어떠한 형태로 어디서 발생될 것인지 미리 예측해야 한다.</w:t>
+      </w:r>
+      <w:r>
+        <w:rPr>
+          <w:rFonts w:asciiTheme="majorHAnsi" w:eastAsiaTheme="majorHAnsi" w:hAnsiTheme="majorHAnsi" w:cs="Arial"/>
+          <w:b/>
+          <w:bCs/>
+          <w:szCs w:val="20"/>
+        </w:rPr>
+        <w:t xml:space="preserve"> </w:t>
+      </w:r>
+      <w:r>
+        <w:rPr>
+          <w:rFonts w:asciiTheme="majorHAnsi" w:eastAsiaTheme="majorHAnsi" w:hAnsiTheme="majorHAnsi" w:cs="Arial" w:hint="eastAsia"/>
+          <w:b/>
+          <w:bCs/>
+          <w:szCs w:val="20"/>
+        </w:rPr>
+        <w:t>그에 따라 서비스 계층과 컨트롤러 계층을 구성해야 한다.</w:t>
+      </w:r>
+      <w:r>
+        <w:rPr>
+          <w:rFonts w:asciiTheme="majorHAnsi" w:eastAsiaTheme="majorHAnsi" w:hAnsiTheme="majorHAnsi" w:cs="Arial"/>
+          <w:b/>
+          <w:bCs/>
+          <w:szCs w:val="20"/>
+        </w:rPr>
+        <w:t xml:space="preserve"> </w:t>
+      </w:r>
+    </w:p>
+    <w:p>
+      <w:pPr>
+        <w:rPr>
+          <w:rFonts w:asciiTheme="majorHAnsi" w:eastAsiaTheme="majorHAnsi" w:hAnsiTheme="majorHAnsi" w:cs="Arial" w:hint="eastAsia"/>
+          <w:szCs w:val="20"/>
+        </w:rPr>
+      </w:pPr>
+      <w:r>
+        <w:rPr>
+          <w:rFonts w:asciiTheme="majorHAnsi" w:eastAsiaTheme="majorHAnsi" w:hAnsiTheme="majorHAnsi" w:cs="Arial" w:hint="eastAsia"/>
+          <w:szCs w:val="20"/>
+        </w:rPr>
+        <w:t>3</w:t>
+      </w:r>
+      <w:r>
+        <w:rPr>
+          <w:rFonts w:asciiTheme="majorHAnsi" w:eastAsiaTheme="majorHAnsi" w:hAnsiTheme="majorHAnsi" w:cs="Arial"/>
+          <w:szCs w:val="20"/>
+        </w:rPr>
+        <w:t xml:space="preserve">) </w:t>
+      </w:r>
+      <w:r>
+        <w:rPr>
+          <w:rFonts w:asciiTheme="majorHAnsi" w:eastAsiaTheme="majorHAnsi" w:hAnsiTheme="majorHAnsi" w:cs="Arial" w:hint="eastAsia"/>
+          <w:szCs w:val="20"/>
+        </w:rPr>
+        <w:t>D</w:t>
+      </w:r>
+      <w:r>
+        <w:rPr>
+          <w:rFonts w:asciiTheme="majorHAnsi" w:eastAsiaTheme="majorHAnsi" w:hAnsiTheme="majorHAnsi" w:cs="Arial"/>
+          <w:szCs w:val="20"/>
+        </w:rPr>
+        <w:t xml:space="preserve">AO </w:t>
+      </w:r>
+      <w:r>
+        <w:rPr>
+          <w:rFonts w:asciiTheme="majorHAnsi" w:eastAsiaTheme="majorHAnsi" w:hAnsiTheme="majorHAnsi" w:cs="Arial" w:hint="eastAsia"/>
+          <w:szCs w:val="20"/>
+        </w:rPr>
+        <w:t>레벨도 테스트 코드가 필요하다.</w:t>
+      </w:r>
+      <w:r>
+        <w:rPr>
+          <w:rFonts w:asciiTheme="majorHAnsi" w:eastAsiaTheme="majorHAnsi" w:hAnsiTheme="majorHAnsi" w:cs="Arial"/>
+          <w:szCs w:val="20"/>
+        </w:rPr>
+        <w:t xml:space="preserve"> </w:t>
+      </w:r>
+    </w:p>
+    <w:p/>
     <w:p/>
     <w:sectPr>
       <w:pgSz w:w="11906" w:h="16838"/>

--- a/문서/데이트비 관리 프로그램 개발 일지.docx
+++ b/문서/데이트비 관리 프로그램 개발 일지.docx
@@ -1381,7 +1381,7 @@
     <w:p>
       <w:pPr>
         <w:rPr>
-          <w:rFonts w:asciiTheme="majorHAnsi" w:eastAsiaTheme="majorHAnsi" w:hAnsiTheme="majorHAnsi" w:cs="Arial" w:hint="eastAsia"/>
+          <w:rFonts w:asciiTheme="majorHAnsi" w:eastAsiaTheme="majorHAnsi" w:hAnsiTheme="majorHAnsi" w:cs="Arial"/>
           <w:szCs w:val="20"/>
         </w:rPr>
       </w:pPr>
@@ -1426,6 +1426,234 @@
           <w:szCs w:val="20"/>
         </w:rPr>
         <w:t xml:space="preserve"> </w:t>
+      </w:r>
+    </w:p>
+    <w:p>
+      <w:pPr>
+        <w:rPr>
+          <w:rFonts w:asciiTheme="majorHAnsi" w:eastAsiaTheme="majorHAnsi" w:hAnsiTheme="majorHAnsi" w:cs="Arial"/>
+          <w:szCs w:val="20"/>
+        </w:rPr>
+      </w:pPr>
+    </w:p>
+    <w:p>
+      <w:pPr>
+        <w:rPr>
+          <w:rFonts w:asciiTheme="majorHAnsi" w:eastAsiaTheme="majorHAnsi" w:hAnsiTheme="majorHAnsi" w:cs="Arial"/>
+          <w:szCs w:val="20"/>
+        </w:rPr>
+      </w:pPr>
+      <w:r>
+        <w:rPr>
+          <w:rFonts w:asciiTheme="majorHAnsi" w:eastAsiaTheme="majorHAnsi" w:hAnsiTheme="majorHAnsi" w:cs="Arial" w:hint="eastAsia"/>
+          <w:szCs w:val="20"/>
+        </w:rPr>
+        <w:t>•</w:t>
+      </w:r>
+      <w:r>
+        <w:rPr>
+          <w:rFonts w:asciiTheme="majorHAnsi" w:eastAsiaTheme="majorHAnsi" w:hAnsiTheme="majorHAnsi" w:cs="Arial" w:hint="eastAsia"/>
+          <w:szCs w:val="20"/>
+        </w:rPr>
+        <w:t xml:space="preserve"> 2</w:t>
+      </w:r>
+      <w:r>
+        <w:rPr>
+          <w:rFonts w:asciiTheme="majorHAnsi" w:eastAsiaTheme="majorHAnsi" w:hAnsiTheme="majorHAnsi" w:cs="Arial"/>
+          <w:szCs w:val="20"/>
+        </w:rPr>
+        <w:t>.29</w:t>
+      </w:r>
+    </w:p>
+    <w:p>
+      <w:pPr>
+        <w:rPr>
+          <w:rFonts w:asciiTheme="majorHAnsi" w:eastAsiaTheme="majorHAnsi" w:hAnsiTheme="majorHAnsi" w:cs="Arial" w:hint="eastAsia"/>
+          <w:szCs w:val="20"/>
+        </w:rPr>
+      </w:pPr>
+      <w:proofErr w:type="spellStart"/>
+      <w:r>
+        <w:rPr>
+          <w:rFonts w:asciiTheme="majorHAnsi" w:eastAsiaTheme="majorHAnsi" w:hAnsiTheme="majorHAnsi" w:cs="Arial"/>
+          <w:szCs w:val="20"/>
+        </w:rPr>
+        <w:t>Mysql</w:t>
+      </w:r>
+      <w:r>
+        <w:rPr>
+          <w:rFonts w:asciiTheme="majorHAnsi" w:eastAsiaTheme="majorHAnsi" w:hAnsiTheme="majorHAnsi" w:cs="Arial" w:hint="eastAsia"/>
+          <w:szCs w:val="20"/>
+        </w:rPr>
+        <w:t>M</w:t>
+      </w:r>
+      <w:r>
+        <w:rPr>
+          <w:rFonts w:asciiTheme="majorHAnsi" w:eastAsiaTheme="majorHAnsi" w:hAnsiTheme="majorHAnsi" w:cs="Arial"/>
+          <w:szCs w:val="20"/>
+        </w:rPr>
+        <w:t>emberRepository</w:t>
+      </w:r>
+      <w:proofErr w:type="spellEnd"/>
+      <w:r>
+        <w:rPr>
+          <w:rFonts w:asciiTheme="majorHAnsi" w:eastAsiaTheme="majorHAnsi" w:hAnsiTheme="majorHAnsi" w:cs="Arial" w:hint="eastAsia"/>
+          <w:szCs w:val="20"/>
+        </w:rPr>
+        <w:t xml:space="preserve">와 </w:t>
+      </w:r>
+      <w:proofErr w:type="spellStart"/>
+      <w:r>
+        <w:rPr>
+          <w:rFonts w:asciiTheme="majorHAnsi" w:eastAsiaTheme="majorHAnsi" w:hAnsiTheme="majorHAnsi" w:cs="Arial"/>
+          <w:szCs w:val="20"/>
+        </w:rPr>
+        <w:t>MemoryMemberRepository</w:t>
+      </w:r>
+      <w:proofErr w:type="spellEnd"/>
+      <w:r>
+        <w:rPr>
+          <w:rFonts w:asciiTheme="majorHAnsi" w:eastAsiaTheme="majorHAnsi" w:hAnsiTheme="majorHAnsi" w:cs="Arial" w:hint="eastAsia"/>
+          <w:szCs w:val="20"/>
+        </w:rPr>
+        <w:t xml:space="preserve">를 연동해서 사용하기 위해서 리턴 값 및 </w:t>
+      </w:r>
+      <w:proofErr w:type="spellStart"/>
+      <w:r>
+        <w:rPr>
+          <w:rFonts w:asciiTheme="majorHAnsi" w:eastAsiaTheme="majorHAnsi" w:hAnsiTheme="majorHAnsi" w:cs="Arial" w:hint="eastAsia"/>
+          <w:szCs w:val="20"/>
+        </w:rPr>
+        <w:t>익셉션</w:t>
+      </w:r>
+      <w:proofErr w:type="spellEnd"/>
+      <w:r>
+        <w:rPr>
+          <w:rFonts w:asciiTheme="majorHAnsi" w:eastAsiaTheme="majorHAnsi" w:hAnsiTheme="majorHAnsi" w:cs="Arial" w:hint="eastAsia"/>
+          <w:szCs w:val="20"/>
+        </w:rPr>
+        <w:t xml:space="preserve"> 발생 장소를 수정했다.</w:t>
+      </w:r>
+      <w:r>
+        <w:rPr>
+          <w:rFonts w:asciiTheme="majorHAnsi" w:eastAsiaTheme="majorHAnsi" w:hAnsiTheme="majorHAnsi" w:cs="Arial"/>
+          <w:szCs w:val="20"/>
+        </w:rPr>
+        <w:t xml:space="preserve"> </w:t>
+      </w:r>
+      <w:r>
+        <w:rPr>
+          <w:rFonts w:asciiTheme="majorHAnsi" w:eastAsiaTheme="majorHAnsi" w:hAnsiTheme="majorHAnsi" w:cs="Arial" w:hint="eastAsia"/>
+          <w:szCs w:val="20"/>
+        </w:rPr>
+        <w:t xml:space="preserve">처음에 </w:t>
+      </w:r>
+      <w:proofErr w:type="spellStart"/>
+      <w:r>
+        <w:rPr>
+          <w:rFonts w:asciiTheme="majorHAnsi" w:eastAsiaTheme="majorHAnsi" w:hAnsiTheme="majorHAnsi" w:cs="Arial"/>
+          <w:szCs w:val="20"/>
+        </w:rPr>
+        <w:t>MemoryMemberRepository</w:t>
+      </w:r>
+      <w:proofErr w:type="spellEnd"/>
+      <w:r>
+        <w:rPr>
+          <w:rFonts w:asciiTheme="majorHAnsi" w:eastAsiaTheme="majorHAnsi" w:hAnsiTheme="majorHAnsi" w:cs="Arial" w:hint="eastAsia"/>
+          <w:szCs w:val="20"/>
+        </w:rPr>
+        <w:t xml:space="preserve">를 염두하고 프로그램을 작성해서 테스트부터 서비스 계층까지 전부 수정해 나가야 했다. 앞으로 </w:t>
+      </w:r>
+      <w:r>
+        <w:rPr>
+          <w:rFonts w:asciiTheme="majorHAnsi" w:eastAsiaTheme="majorHAnsi" w:hAnsiTheme="majorHAnsi" w:cs="Arial"/>
+          <w:b/>
+          <w:bCs/>
+          <w:szCs w:val="20"/>
+        </w:rPr>
+        <w:t xml:space="preserve">DAO </w:t>
+      </w:r>
+      <w:r>
+        <w:rPr>
+          <w:rFonts w:asciiTheme="majorHAnsi" w:eastAsiaTheme="majorHAnsi" w:hAnsiTheme="majorHAnsi" w:cs="Arial" w:hint="eastAsia"/>
+          <w:b/>
+          <w:bCs/>
+          <w:szCs w:val="20"/>
+        </w:rPr>
+        <w:t>계층을 설계할 때는</w:t>
+      </w:r>
+      <w:r>
+        <w:rPr>
+          <w:rFonts w:asciiTheme="majorHAnsi" w:eastAsiaTheme="majorHAnsi" w:hAnsiTheme="majorHAnsi" w:cs="Arial"/>
+          <w:b/>
+          <w:bCs/>
+          <w:szCs w:val="20"/>
+        </w:rPr>
+        <w:t xml:space="preserve"> </w:t>
+      </w:r>
+      <w:proofErr w:type="spellStart"/>
+      <w:r>
+        <w:rPr>
+          <w:rFonts w:asciiTheme="majorHAnsi" w:eastAsiaTheme="majorHAnsi" w:hAnsiTheme="majorHAnsi" w:cs="Arial"/>
+          <w:b/>
+          <w:bCs/>
+          <w:szCs w:val="20"/>
+        </w:rPr>
+        <w:t>sql</w:t>
+      </w:r>
+      <w:proofErr w:type="spellEnd"/>
+      <w:r>
+        <w:rPr>
+          <w:rFonts w:asciiTheme="majorHAnsi" w:eastAsiaTheme="majorHAnsi" w:hAnsiTheme="majorHAnsi" w:cs="Arial"/>
+          <w:b/>
+          <w:bCs/>
+          <w:szCs w:val="20"/>
+        </w:rPr>
+        <w:t xml:space="preserve"> </w:t>
+      </w:r>
+      <w:r>
+        <w:rPr>
+          <w:rFonts w:asciiTheme="majorHAnsi" w:eastAsiaTheme="majorHAnsi" w:hAnsiTheme="majorHAnsi" w:cs="Arial" w:hint="eastAsia"/>
+          <w:b/>
+          <w:bCs/>
+          <w:szCs w:val="20"/>
+        </w:rPr>
+        <w:t>연동을 베이스로 설계하고 나머지를 그에 따라 작성</w:t>
+      </w:r>
+      <w:r>
+        <w:rPr>
+          <w:rFonts w:asciiTheme="majorHAnsi" w:eastAsiaTheme="majorHAnsi" w:hAnsiTheme="majorHAnsi" w:cs="Arial" w:hint="eastAsia"/>
+          <w:szCs w:val="20"/>
+        </w:rPr>
+        <w:t>해서,</w:t>
+      </w:r>
+      <w:r>
+        <w:rPr>
+          <w:rFonts w:asciiTheme="majorHAnsi" w:eastAsiaTheme="majorHAnsi" w:hAnsiTheme="majorHAnsi" w:cs="Arial"/>
+          <w:szCs w:val="20"/>
+        </w:rPr>
+        <w:t xml:space="preserve"> </w:t>
+      </w:r>
+      <w:r>
+        <w:rPr>
+          <w:rFonts w:asciiTheme="majorHAnsi" w:eastAsiaTheme="majorHAnsi" w:hAnsiTheme="majorHAnsi" w:cs="Arial" w:hint="eastAsia"/>
+          <w:szCs w:val="20"/>
+        </w:rPr>
+        <w:t>r</w:t>
+      </w:r>
+      <w:r>
+        <w:rPr>
+          <w:rFonts w:asciiTheme="majorHAnsi" w:eastAsiaTheme="majorHAnsi" w:hAnsiTheme="majorHAnsi" w:cs="Arial"/>
+          <w:szCs w:val="20"/>
+        </w:rPr>
+        <w:t>epository</w:t>
+      </w:r>
+      <w:r>
+        <w:rPr>
+          <w:rFonts w:asciiTheme="majorHAnsi" w:eastAsiaTheme="majorHAnsi" w:hAnsiTheme="majorHAnsi" w:cs="Arial" w:hint="eastAsia"/>
+          <w:szCs w:val="20"/>
+        </w:rPr>
+        <w:t>간 영향력을 줄이겠다.</w:t>
       </w:r>
     </w:p>
     <w:p/>

--- a/문서/데이트비 관리 프로그램 개발 일지.docx
+++ b/문서/데이트비 관리 프로그램 개발 일지.docx
@@ -1468,7 +1468,7 @@
     <w:p>
       <w:pPr>
         <w:rPr>
-          <w:rFonts w:asciiTheme="majorHAnsi" w:eastAsiaTheme="majorHAnsi" w:hAnsiTheme="majorHAnsi" w:cs="Arial" w:hint="eastAsia"/>
+          <w:rFonts w:asciiTheme="majorHAnsi" w:eastAsiaTheme="majorHAnsi" w:hAnsiTheme="majorHAnsi" w:cs="Arial"/>
           <w:szCs w:val="20"/>
         </w:rPr>
       </w:pPr>
@@ -1657,6 +1657,227 @@
       </w:r>
     </w:p>
     <w:p/>
+    <w:p>
+      <w:pPr>
+        <w:rPr>
+          <w:rFonts w:asciiTheme="majorHAnsi" w:eastAsiaTheme="majorHAnsi" w:hAnsiTheme="majorHAnsi" w:cs="Arial"/>
+          <w:szCs w:val="20"/>
+        </w:rPr>
+      </w:pPr>
+      <w:r>
+        <w:rPr>
+          <w:rFonts w:asciiTheme="majorHAnsi" w:eastAsiaTheme="majorHAnsi" w:hAnsiTheme="majorHAnsi" w:cs="Arial" w:hint="eastAsia"/>
+          <w:szCs w:val="20"/>
+        </w:rPr>
+        <w:t>•</w:t>
+      </w:r>
+      <w:r>
+        <w:rPr>
+          <w:rFonts w:asciiTheme="majorHAnsi" w:eastAsiaTheme="majorHAnsi" w:hAnsiTheme="majorHAnsi" w:cs="Arial" w:hint="eastAsia"/>
+          <w:szCs w:val="20"/>
+        </w:rPr>
+        <w:t xml:space="preserve"> </w:t>
+      </w:r>
+      <w:r>
+        <w:rPr>
+          <w:rFonts w:asciiTheme="majorHAnsi" w:eastAsiaTheme="majorHAnsi" w:hAnsiTheme="majorHAnsi" w:cs="Arial"/>
+          <w:szCs w:val="20"/>
+        </w:rPr>
+        <w:t xml:space="preserve">3.04 </w:t>
+      </w:r>
+    </w:p>
+    <w:p>
+      <w:pPr>
+        <w:rPr>
+          <w:rFonts w:hint="eastAsia"/>
+        </w:rPr>
+      </w:pPr>
+      <w:r>
+        <w:rPr>
+          <w:rFonts w:asciiTheme="majorHAnsi" w:eastAsiaTheme="majorHAnsi" w:hAnsiTheme="majorHAnsi" w:cs="Arial" w:hint="eastAsia"/>
+          <w:szCs w:val="20"/>
+        </w:rPr>
+        <w:t xml:space="preserve">책을 읽으면서 공부하다가 알게 된 점은 굳이 </w:t>
+      </w:r>
+      <w:r>
+        <w:rPr>
+          <w:rFonts w:asciiTheme="majorHAnsi" w:eastAsiaTheme="majorHAnsi" w:hAnsiTheme="majorHAnsi" w:cs="Arial"/>
+          <w:b/>
+          <w:bCs/>
+          <w:szCs w:val="20"/>
+        </w:rPr>
+        <w:t>DAO</w:t>
+      </w:r>
+      <w:r>
+        <w:rPr>
+          <w:rFonts w:asciiTheme="majorHAnsi" w:eastAsiaTheme="majorHAnsi" w:hAnsiTheme="majorHAnsi" w:cs="Arial" w:hint="eastAsia"/>
+          <w:b/>
+          <w:bCs/>
+          <w:szCs w:val="20"/>
+        </w:rPr>
+        <w:t xml:space="preserve">에서 발생한 </w:t>
+      </w:r>
+      <w:proofErr w:type="spellStart"/>
+      <w:r>
+        <w:rPr>
+          <w:rFonts w:asciiTheme="majorHAnsi" w:eastAsiaTheme="majorHAnsi" w:hAnsiTheme="majorHAnsi" w:cs="Arial" w:hint="eastAsia"/>
+          <w:b/>
+          <w:bCs/>
+          <w:szCs w:val="20"/>
+        </w:rPr>
+        <w:t>익셉션을</w:t>
+      </w:r>
+      <w:proofErr w:type="spellEnd"/>
+      <w:r>
+        <w:rPr>
+          <w:rFonts w:asciiTheme="majorHAnsi" w:eastAsiaTheme="majorHAnsi" w:hAnsiTheme="majorHAnsi" w:cs="Arial" w:hint="eastAsia"/>
+          <w:b/>
+          <w:bCs/>
+          <w:szCs w:val="20"/>
+        </w:rPr>
+        <w:t xml:space="preserve"> </w:t>
+      </w:r>
+      <w:proofErr w:type="spellStart"/>
+      <w:r>
+        <w:rPr>
+          <w:rFonts w:asciiTheme="majorHAnsi" w:eastAsiaTheme="majorHAnsi" w:hAnsiTheme="majorHAnsi" w:cs="Arial"/>
+          <w:b/>
+          <w:bCs/>
+          <w:szCs w:val="20"/>
+        </w:rPr>
+        <w:t>Serivce</w:t>
+      </w:r>
+      <w:proofErr w:type="spellEnd"/>
+      <w:r>
+        <w:rPr>
+          <w:rFonts w:asciiTheme="majorHAnsi" w:eastAsiaTheme="majorHAnsi" w:hAnsiTheme="majorHAnsi" w:cs="Arial"/>
+          <w:b/>
+          <w:bCs/>
+          <w:szCs w:val="20"/>
+        </w:rPr>
+        <w:t xml:space="preserve"> </w:t>
+      </w:r>
+      <w:r>
+        <w:rPr>
+          <w:rFonts w:asciiTheme="majorHAnsi" w:eastAsiaTheme="majorHAnsi" w:hAnsiTheme="majorHAnsi" w:cs="Arial" w:hint="eastAsia"/>
+          <w:b/>
+          <w:bCs/>
+          <w:szCs w:val="20"/>
+        </w:rPr>
+        <w:t>계층까지 가져와 t</w:t>
+      </w:r>
+      <w:r>
+        <w:rPr>
+          <w:rFonts w:asciiTheme="majorHAnsi" w:eastAsiaTheme="majorHAnsi" w:hAnsiTheme="majorHAnsi" w:cs="Arial"/>
+          <w:b/>
+          <w:bCs/>
+          <w:szCs w:val="20"/>
+        </w:rPr>
+        <w:t xml:space="preserve">ry-catch </w:t>
+      </w:r>
+      <w:r>
+        <w:rPr>
+          <w:rFonts w:asciiTheme="majorHAnsi" w:eastAsiaTheme="majorHAnsi" w:hAnsiTheme="majorHAnsi" w:cs="Arial" w:hint="eastAsia"/>
+          <w:b/>
+          <w:bCs/>
+          <w:szCs w:val="20"/>
+        </w:rPr>
+        <w:t xml:space="preserve">문을 통해서 해결하지 말고 </w:t>
+      </w:r>
+      <w:r>
+        <w:rPr>
+          <w:rFonts w:asciiTheme="majorHAnsi" w:eastAsiaTheme="majorHAnsi" w:hAnsiTheme="majorHAnsi" w:cs="Arial"/>
+          <w:b/>
+          <w:bCs/>
+          <w:szCs w:val="20"/>
+        </w:rPr>
+        <w:t>DAO</w:t>
+      </w:r>
+      <w:r>
+        <w:rPr>
+          <w:rFonts w:asciiTheme="majorHAnsi" w:eastAsiaTheme="majorHAnsi" w:hAnsiTheme="majorHAnsi" w:cs="Arial" w:hint="eastAsia"/>
+          <w:b/>
+          <w:bCs/>
+          <w:szCs w:val="20"/>
+        </w:rPr>
+        <w:t xml:space="preserve">에서 </w:t>
+      </w:r>
+      <w:r>
+        <w:rPr>
+          <w:rFonts w:asciiTheme="majorHAnsi" w:eastAsiaTheme="majorHAnsi" w:hAnsiTheme="majorHAnsi" w:cs="Arial"/>
+          <w:b/>
+          <w:bCs/>
+          <w:szCs w:val="20"/>
+        </w:rPr>
+        <w:t>try-catch</w:t>
+      </w:r>
+      <w:r>
+        <w:rPr>
+          <w:rFonts w:asciiTheme="majorHAnsi" w:eastAsiaTheme="majorHAnsi" w:hAnsiTheme="majorHAnsi" w:cs="Arial" w:hint="eastAsia"/>
+          <w:b/>
+          <w:bCs/>
+          <w:szCs w:val="20"/>
+        </w:rPr>
+        <w:t>로 해결한</w:t>
+      </w:r>
+      <w:r>
+        <w:rPr>
+          <w:rFonts w:asciiTheme="majorHAnsi" w:eastAsiaTheme="majorHAnsi" w:hAnsiTheme="majorHAnsi" w:cs="Arial" w:hint="eastAsia"/>
+          <w:b/>
+          <w:bCs/>
+          <w:szCs w:val="20"/>
+        </w:rPr>
+        <w:t xml:space="preserve"> </w:t>
+      </w:r>
+      <w:r>
+        <w:rPr>
+          <w:rFonts w:asciiTheme="majorHAnsi" w:eastAsiaTheme="majorHAnsi" w:hAnsiTheme="majorHAnsi" w:cs="Arial" w:hint="eastAsia"/>
+          <w:b/>
+          <w:bCs/>
+          <w:szCs w:val="20"/>
+        </w:rPr>
+        <w:t>다음 서비스로 값을 반환하는 것이 더 효율적</w:t>
+      </w:r>
+      <w:r>
+        <w:rPr>
+          <w:rFonts w:asciiTheme="majorHAnsi" w:eastAsiaTheme="majorHAnsi" w:hAnsiTheme="majorHAnsi" w:cs="Arial" w:hint="eastAsia"/>
+          <w:szCs w:val="20"/>
+        </w:rPr>
+        <w:t xml:space="preserve">이고 코드가 </w:t>
+      </w:r>
+      <w:proofErr w:type="spellStart"/>
+      <w:r>
+        <w:rPr>
+          <w:rFonts w:asciiTheme="majorHAnsi" w:eastAsiaTheme="majorHAnsi" w:hAnsiTheme="majorHAnsi" w:cs="Arial" w:hint="eastAsia"/>
+          <w:szCs w:val="20"/>
+        </w:rPr>
+        <w:t>명료해진다는</w:t>
+      </w:r>
+      <w:proofErr w:type="spellEnd"/>
+      <w:r>
+        <w:rPr>
+          <w:rFonts w:asciiTheme="majorHAnsi" w:eastAsiaTheme="majorHAnsi" w:hAnsiTheme="majorHAnsi" w:cs="Arial" w:hint="eastAsia"/>
+          <w:szCs w:val="20"/>
+        </w:rPr>
+        <w:t xml:space="preserve"> 점을 </w:t>
+      </w:r>
+      <w:proofErr w:type="spellStart"/>
+      <w:r>
+        <w:rPr>
+          <w:rFonts w:asciiTheme="majorHAnsi" w:eastAsiaTheme="majorHAnsi" w:hAnsiTheme="majorHAnsi" w:cs="Arial" w:hint="eastAsia"/>
+          <w:szCs w:val="20"/>
+        </w:rPr>
+        <w:t>알게됐다</w:t>
+      </w:r>
+      <w:proofErr w:type="spellEnd"/>
+      <w:r>
+        <w:rPr>
+          <w:rFonts w:asciiTheme="majorHAnsi" w:eastAsiaTheme="majorHAnsi" w:hAnsiTheme="majorHAnsi" w:cs="Arial" w:hint="eastAsia"/>
+          <w:szCs w:val="20"/>
+        </w:rPr>
+        <w:t>.</w:t>
+      </w:r>
+    </w:p>
     <w:p/>
     <w:sectPr>
       <w:pgSz w:w="11906" w:h="16838"/>

--- a/문서/데이트비 관리 프로그램 개발 일지.docx
+++ b/문서/데이트비 관리 프로그램 개발 일지.docx
@@ -1022,7 +1022,14 @@
         <w:t xml:space="preserve"> 할 것 같다.</w:t>
       </w:r>
     </w:p>
-    <w:p/>
+    <w:p>
+      <w:pPr>
+        <w:rPr>
+          <w:sz w:val="6"/>
+          <w:szCs w:val="6"/>
+        </w:rPr>
+      </w:pPr>
+    </w:p>
     <w:p>
       <w:pPr>
         <w:rPr>
@@ -1432,7 +1439,8 @@
       <w:pPr>
         <w:rPr>
           <w:rFonts w:asciiTheme="majorHAnsi" w:eastAsiaTheme="majorHAnsi" w:hAnsiTheme="majorHAnsi" w:cs="Arial"/>
-          <w:szCs w:val="20"/>
+          <w:sz w:val="6"/>
+          <w:szCs w:val="6"/>
         </w:rPr>
       </w:pPr>
     </w:p>
@@ -1656,7 +1664,14 @@
         <w:t>간 영향력을 줄이겠다.</w:t>
       </w:r>
     </w:p>
-    <w:p/>
+    <w:p>
+      <w:pPr>
+        <w:rPr>
+          <w:sz w:val="6"/>
+          <w:szCs w:val="6"/>
+        </w:rPr>
+      </w:pPr>
+    </w:p>
     <w:p>
       <w:pPr>
         <w:rPr>
@@ -1689,7 +1704,8 @@
     <w:p>
       <w:pPr>
         <w:rPr>
-          <w:rFonts w:hint="eastAsia"/>
+          <w:rFonts w:asciiTheme="majorHAnsi" w:eastAsiaTheme="majorHAnsi" w:hAnsiTheme="majorHAnsi" w:cs="Arial"/>
+          <w:szCs w:val="20"/>
         </w:rPr>
       </w:pPr>
       <w:r>
@@ -1870,12 +1886,149 @@
         <w:t>알게됐다</w:t>
       </w:r>
       <w:proofErr w:type="spellEnd"/>
-      <w:r>
-        <w:rPr>
-          <w:rFonts w:asciiTheme="majorHAnsi" w:eastAsiaTheme="majorHAnsi" w:hAnsiTheme="majorHAnsi" w:cs="Arial" w:hint="eastAsia"/>
-          <w:szCs w:val="20"/>
-        </w:rPr>
-        <w:t>.</w:t>
+    </w:p>
+    <w:p>
+      <w:pPr>
+        <w:rPr>
+          <w:rFonts w:asciiTheme="majorHAnsi" w:eastAsiaTheme="majorHAnsi" w:hAnsiTheme="majorHAnsi" w:cs="Arial" w:hint="eastAsia"/>
+          <w:szCs w:val="20"/>
+        </w:rPr>
+      </w:pPr>
+    </w:p>
+    <w:p>
+      <w:pPr>
+        <w:rPr>
+          <w:rFonts w:asciiTheme="majorHAnsi" w:eastAsiaTheme="majorHAnsi" w:hAnsiTheme="majorHAnsi" w:cs="Arial"/>
+          <w:szCs w:val="20"/>
+        </w:rPr>
+      </w:pPr>
+      <w:r>
+        <w:rPr>
+          <w:rFonts w:asciiTheme="majorHAnsi" w:eastAsiaTheme="majorHAnsi" w:hAnsiTheme="majorHAnsi" w:cs="Arial" w:hint="eastAsia"/>
+          <w:szCs w:val="20"/>
+        </w:rPr>
+        <w:t>•</w:t>
+      </w:r>
+      <w:r>
+        <w:rPr>
+          <w:rFonts w:asciiTheme="majorHAnsi" w:eastAsiaTheme="majorHAnsi" w:hAnsiTheme="majorHAnsi" w:cs="Arial" w:hint="eastAsia"/>
+          <w:szCs w:val="20"/>
+        </w:rPr>
+        <w:t xml:space="preserve"> </w:t>
+      </w:r>
+      <w:r>
+        <w:rPr>
+          <w:rFonts w:asciiTheme="majorHAnsi" w:eastAsiaTheme="majorHAnsi" w:hAnsiTheme="majorHAnsi" w:cs="Arial"/>
+          <w:szCs w:val="20"/>
+        </w:rPr>
+        <w:t>3.06</w:t>
+      </w:r>
+    </w:p>
+    <w:p>
+      <w:pPr>
+        <w:rPr>
+          <w:rFonts w:hint="eastAsia"/>
+        </w:rPr>
+      </w:pPr>
+      <w:r>
+        <w:rPr>
+          <w:rFonts w:asciiTheme="majorHAnsi" w:eastAsiaTheme="majorHAnsi" w:hAnsiTheme="majorHAnsi" w:cs="Arial"/>
+          <w:szCs w:val="20"/>
+        </w:rPr>
+        <w:t>Html</w:t>
+      </w:r>
+      <w:r>
+        <w:rPr>
+          <w:rFonts w:asciiTheme="majorHAnsi" w:eastAsiaTheme="majorHAnsi" w:hAnsiTheme="majorHAnsi" w:cs="Arial" w:hint="eastAsia"/>
+          <w:szCs w:val="20"/>
+        </w:rPr>
+        <w:t xml:space="preserve">에 하드 코딩하는 방식 대신 </w:t>
+      </w:r>
+      <w:r>
+        <w:rPr>
+          <w:rFonts w:asciiTheme="majorHAnsi" w:eastAsiaTheme="majorHAnsi" w:hAnsiTheme="majorHAnsi" w:cs="Arial" w:hint="eastAsia"/>
+          <w:b/>
+          <w:bCs/>
+          <w:szCs w:val="20"/>
+        </w:rPr>
+        <w:t xml:space="preserve">간단하고 자주 사용되는 문자들은 </w:t>
+      </w:r>
+      <w:proofErr w:type="spellStart"/>
+      <w:r>
+        <w:rPr>
+          <w:rFonts w:asciiTheme="majorHAnsi" w:eastAsiaTheme="majorHAnsi" w:hAnsiTheme="majorHAnsi" w:cs="Arial"/>
+          <w:b/>
+          <w:bCs/>
+          <w:szCs w:val="20"/>
+        </w:rPr>
+        <w:t>MessageSource</w:t>
+      </w:r>
+      <w:proofErr w:type="spellEnd"/>
+      <w:r>
+        <w:rPr>
+          <w:rFonts w:asciiTheme="majorHAnsi" w:eastAsiaTheme="majorHAnsi" w:hAnsiTheme="majorHAnsi" w:cs="Arial" w:hint="eastAsia"/>
+          <w:b/>
+          <w:bCs/>
+          <w:szCs w:val="20"/>
+        </w:rPr>
+        <w:t>를 이용해서 치환</w:t>
+      </w:r>
+      <w:r>
+        <w:rPr>
+          <w:rFonts w:asciiTheme="majorHAnsi" w:eastAsiaTheme="majorHAnsi" w:hAnsiTheme="majorHAnsi" w:cs="Arial" w:hint="eastAsia"/>
+          <w:szCs w:val="20"/>
+        </w:rPr>
+        <w:t>해주기</w:t>
+      </w:r>
+      <w:r>
+        <w:rPr>
+          <w:rFonts w:asciiTheme="majorHAnsi" w:eastAsiaTheme="majorHAnsi" w:hAnsiTheme="majorHAnsi" w:cs="Arial"/>
+          <w:szCs w:val="20"/>
+        </w:rPr>
+        <w:t xml:space="preserve">. </w:t>
+      </w:r>
+      <w:r>
+        <w:rPr>
+          <w:rFonts w:asciiTheme="majorHAnsi" w:eastAsiaTheme="majorHAnsi" w:hAnsiTheme="majorHAnsi" w:cs="Arial" w:hint="eastAsia"/>
+          <w:szCs w:val="20"/>
+        </w:rPr>
+        <w:t xml:space="preserve">만약 </w:t>
+      </w:r>
+      <w:r>
+        <w:rPr>
+          <w:rFonts w:asciiTheme="majorHAnsi" w:eastAsiaTheme="majorHAnsi" w:hAnsiTheme="majorHAnsi" w:cs="Arial" w:hint="eastAsia"/>
+          <w:b/>
+          <w:bCs/>
+          <w:szCs w:val="20"/>
+        </w:rPr>
+        <w:t xml:space="preserve">국제화를 원한다면 모든 문자를 </w:t>
+      </w:r>
+      <w:proofErr w:type="spellStart"/>
+      <w:r>
+        <w:rPr>
+          <w:rFonts w:asciiTheme="majorHAnsi" w:eastAsiaTheme="majorHAnsi" w:hAnsiTheme="majorHAnsi" w:cs="Arial"/>
+          <w:b/>
+          <w:bCs/>
+          <w:szCs w:val="20"/>
+        </w:rPr>
+        <w:t>MessageSource</w:t>
+      </w:r>
+      <w:proofErr w:type="spellEnd"/>
+      <w:r>
+        <w:rPr>
+          <w:rFonts w:asciiTheme="majorHAnsi" w:eastAsiaTheme="majorHAnsi" w:hAnsiTheme="majorHAnsi" w:cs="Arial" w:hint="eastAsia"/>
+          <w:b/>
+          <w:bCs/>
+          <w:szCs w:val="20"/>
+        </w:rPr>
+        <w:t>로 관리</w:t>
+      </w:r>
+      <w:r>
+        <w:rPr>
+          <w:rFonts w:asciiTheme="majorHAnsi" w:eastAsiaTheme="majorHAnsi" w:hAnsiTheme="majorHAnsi" w:cs="Arial" w:hint="eastAsia"/>
+          <w:szCs w:val="20"/>
+        </w:rPr>
+        <w:t>해야 한다.</w:t>
       </w:r>
     </w:p>
     <w:p/>

--- a/문서/데이트비 관리 프로그램 개발 일지.docx
+++ b/문서/데이트비 관리 프로그램 개발 일지.docx
@@ -1890,7 +1890,7 @@
     <w:p>
       <w:pPr>
         <w:rPr>
-          <w:rFonts w:asciiTheme="majorHAnsi" w:eastAsiaTheme="majorHAnsi" w:hAnsiTheme="majorHAnsi" w:cs="Arial" w:hint="eastAsia"/>
+          <w:rFonts w:asciiTheme="majorHAnsi" w:eastAsiaTheme="majorHAnsi" w:hAnsiTheme="majorHAnsi" w:cs="Arial"/>
           <w:szCs w:val="20"/>
         </w:rPr>
       </w:pPr>
@@ -1925,11 +1925,6 @@
       </w:r>
     </w:p>
     <w:p>
-      <w:pPr>
-        <w:rPr>
-          <w:rFonts w:hint="eastAsia"/>
-        </w:rPr>
-      </w:pPr>
       <w:r>
         <w:rPr>
           <w:rFonts w:asciiTheme="majorHAnsi" w:eastAsiaTheme="majorHAnsi" w:hAnsiTheme="majorHAnsi" w:cs="Arial"/>
@@ -2032,6 +2027,152 @@
       </w:r>
     </w:p>
     <w:p/>
+    <w:p>
+      <w:pPr>
+        <w:rPr>
+          <w:rFonts w:asciiTheme="majorHAnsi" w:eastAsiaTheme="majorHAnsi" w:hAnsiTheme="majorHAnsi" w:cs="Arial"/>
+          <w:szCs w:val="20"/>
+        </w:rPr>
+      </w:pPr>
+      <w:r>
+        <w:rPr>
+          <w:rFonts w:asciiTheme="majorHAnsi" w:eastAsiaTheme="majorHAnsi" w:hAnsiTheme="majorHAnsi" w:cs="Arial" w:hint="eastAsia"/>
+          <w:szCs w:val="20"/>
+        </w:rPr>
+        <w:lastRenderedPageBreak/>
+        <w:t>•</w:t>
+      </w:r>
+      <w:r>
+        <w:rPr>
+          <w:rFonts w:asciiTheme="majorHAnsi" w:eastAsiaTheme="majorHAnsi" w:hAnsiTheme="majorHAnsi" w:cs="Arial" w:hint="eastAsia"/>
+          <w:szCs w:val="20"/>
+        </w:rPr>
+        <w:t xml:space="preserve"> </w:t>
+      </w:r>
+      <w:r>
+        <w:rPr>
+          <w:rFonts w:asciiTheme="majorHAnsi" w:eastAsiaTheme="majorHAnsi" w:hAnsiTheme="majorHAnsi" w:cs="Arial"/>
+          <w:szCs w:val="20"/>
+        </w:rPr>
+        <w:t>3.17</w:t>
+      </w:r>
+    </w:p>
+    <w:p>
+      <w:pPr>
+        <w:rPr>
+          <w:rFonts w:hint="eastAsia"/>
+        </w:rPr>
+      </w:pPr>
+      <w:r>
+        <w:rPr>
+          <w:rFonts w:asciiTheme="majorHAnsi" w:eastAsiaTheme="majorHAnsi" w:hAnsiTheme="majorHAnsi" w:cs="Arial" w:hint="eastAsia"/>
+          <w:szCs w:val="20"/>
+        </w:rPr>
+        <w:t>세션은 서버에서 하나만 존재하는 것이 아니었다.</w:t>
+      </w:r>
+      <w:r>
+        <w:rPr>
+          <w:rFonts w:asciiTheme="majorHAnsi" w:eastAsiaTheme="majorHAnsi" w:hAnsiTheme="majorHAnsi" w:cs="Arial"/>
+          <w:szCs w:val="20"/>
+        </w:rPr>
+        <w:t xml:space="preserve"> </w:t>
+      </w:r>
+      <w:r>
+        <w:rPr>
+          <w:rFonts w:asciiTheme="majorHAnsi" w:eastAsiaTheme="majorHAnsi" w:hAnsiTheme="majorHAnsi" w:cs="Arial" w:hint="eastAsia"/>
+          <w:b/>
+          <w:bCs/>
+          <w:szCs w:val="20"/>
+        </w:rPr>
+        <w:t>세션은 서버에서 생성되되,</w:t>
+      </w:r>
+      <w:r>
+        <w:rPr>
+          <w:rFonts w:asciiTheme="majorHAnsi" w:eastAsiaTheme="majorHAnsi" w:hAnsiTheme="majorHAnsi" w:cs="Arial"/>
+          <w:b/>
+          <w:bCs/>
+          <w:szCs w:val="20"/>
+        </w:rPr>
+        <w:t xml:space="preserve"> </w:t>
+      </w:r>
+      <w:r>
+        <w:rPr>
+          <w:rFonts w:asciiTheme="majorHAnsi" w:eastAsiaTheme="majorHAnsi" w:hAnsiTheme="majorHAnsi" w:cs="Arial" w:hint="eastAsia"/>
+          <w:b/>
+          <w:bCs/>
+          <w:szCs w:val="20"/>
+        </w:rPr>
+        <w:t>클라이언트마다 새로운 각각 다른 세션 아이디를 가진 세션이 생성되고</w:t>
+      </w:r>
+      <w:r>
+        <w:rPr>
+          <w:rFonts w:asciiTheme="majorHAnsi" w:eastAsiaTheme="majorHAnsi" w:hAnsiTheme="majorHAnsi" w:cs="Arial"/>
+          <w:b/>
+          <w:bCs/>
+          <w:szCs w:val="20"/>
+        </w:rPr>
+        <w:t xml:space="preserve">, </w:t>
+      </w:r>
+      <w:r>
+        <w:rPr>
+          <w:rFonts w:asciiTheme="majorHAnsi" w:eastAsiaTheme="majorHAnsi" w:hAnsiTheme="majorHAnsi" w:cs="Arial" w:hint="eastAsia"/>
+          <w:b/>
+          <w:bCs/>
+          <w:szCs w:val="20"/>
+        </w:rPr>
+        <w:t xml:space="preserve">클라이언트에는 세션 </w:t>
+      </w:r>
+      <w:r>
+        <w:rPr>
+          <w:rFonts w:asciiTheme="majorHAnsi" w:eastAsiaTheme="majorHAnsi" w:hAnsiTheme="majorHAnsi" w:cs="Arial"/>
+          <w:b/>
+          <w:bCs/>
+          <w:szCs w:val="20"/>
+        </w:rPr>
+        <w:t>ID</w:t>
+      </w:r>
+      <w:r>
+        <w:rPr>
+          <w:rFonts w:asciiTheme="majorHAnsi" w:eastAsiaTheme="majorHAnsi" w:hAnsiTheme="majorHAnsi" w:cs="Arial" w:hint="eastAsia"/>
+          <w:b/>
+          <w:bCs/>
+          <w:szCs w:val="20"/>
+        </w:rPr>
+        <w:t>를 쿠키로 저장한다.</w:t>
+      </w:r>
+      <w:r>
+        <w:rPr>
+          <w:rFonts w:asciiTheme="majorHAnsi" w:eastAsiaTheme="majorHAnsi" w:hAnsiTheme="majorHAnsi" w:cs="Arial"/>
+          <w:b/>
+          <w:bCs/>
+          <w:szCs w:val="20"/>
+        </w:rPr>
+        <w:t xml:space="preserve"> </w:t>
+      </w:r>
+      <w:r>
+        <w:rPr>
+          <w:rFonts w:asciiTheme="majorHAnsi" w:eastAsiaTheme="majorHAnsi" w:hAnsiTheme="majorHAnsi" w:cs="Arial" w:hint="eastAsia"/>
+          <w:b/>
+          <w:bCs/>
+          <w:szCs w:val="20"/>
+        </w:rPr>
+        <w:t>따라서 클라이언트 마다 다른 세션을 저장하고 사용</w:t>
+      </w:r>
+      <w:r>
+        <w:rPr>
+          <w:rFonts w:asciiTheme="majorHAnsi" w:eastAsiaTheme="majorHAnsi" w:hAnsiTheme="majorHAnsi" w:cs="Arial" w:hint="eastAsia"/>
+          <w:szCs w:val="20"/>
+        </w:rPr>
+        <w:t>할 수 있다.</w:t>
+      </w:r>
+      <w:r>
+        <w:rPr>
+          <w:rFonts w:asciiTheme="majorHAnsi" w:eastAsiaTheme="majorHAnsi" w:hAnsiTheme="majorHAnsi" w:cs="Arial"/>
+          <w:szCs w:val="20"/>
+        </w:rPr>
+        <w:t xml:space="preserve"> </w:t>
+      </w:r>
+    </w:p>
     <w:sectPr>
       <w:pgSz w:w="11906" w:h="16838"/>
       <w:pgMar w:top="1701" w:right="1440" w:bottom="1440" w:left="1440" w:header="851" w:footer="992" w:gutter="0"/>
